--- a/assignment4.docx
+++ b/assignment4.docx
@@ -78,12 +78,17 @@
         <w:t xml:space="preserve">Write a function called </w:t>
       </w:r>
       <w:proofErr w:type="spellStart"/>
+      <w:proofErr w:type="gramStart"/>
       <w:r>
         <w:t>halfNumber</w:t>
       </w:r>
       <w:proofErr w:type="spellEnd"/>
       <w:r>
-        <w:t>() that accepts one argument (a number), divide it by 2, and return the result. It should log a string like "Half of 5 is 2.5.".</w:t>
+        <w:t>(</w:t>
+      </w:r>
+      <w:proofErr w:type="gramEnd"/>
+      <w:r>
+        <w:t>) that accepts one argument (a number), divide it by 2, and return the result. It should log a string like "Half of 5 is 2.5.".</w:t>
       </w:r>
     </w:p>
     <w:p>
@@ -99,12 +104,17 @@
         <w:t xml:space="preserve">Write a function called </w:t>
       </w:r>
       <w:proofErr w:type="spellStart"/>
+      <w:proofErr w:type="gramStart"/>
       <w:r>
         <w:t>squareNumber</w:t>
       </w:r>
       <w:proofErr w:type="spellEnd"/>
       <w:r>
-        <w:t>()</w:t>
+        <w:t>(</w:t>
+      </w:r>
+      <w:proofErr w:type="gramEnd"/>
+      <w:r>
+        <w:t>)</w:t>
       </w:r>
       <w:r>
         <w:t xml:space="preserve"> that </w:t>
@@ -129,12 +139,17 @@
         <w:t xml:space="preserve">Write a function called </w:t>
       </w:r>
       <w:proofErr w:type="spellStart"/>
+      <w:proofErr w:type="gramStart"/>
       <w:r>
         <w:t>percentOf</w:t>
       </w:r>
       <w:proofErr w:type="spellEnd"/>
       <w:r>
-        <w:t>() that accepts two numbers, figure out what percent the first number represents of the second number, and return the result. It should log a string like "2 is 50% of 4."</w:t>
+        <w:t>(</w:t>
+      </w:r>
+      <w:proofErr w:type="gramEnd"/>
+      <w:r>
+        <w:t>) that accepts two numbers, figure out what percent the first number represents of the second number, and return the result. It should log a string like "2 is 50% of 4."</w:t>
       </w:r>
     </w:p>
     <w:p>
@@ -159,12 +174,17 @@
         <w:t xml:space="preserve"> </w:t>
       </w:r>
       <w:proofErr w:type="spellStart"/>
+      <w:proofErr w:type="gramStart"/>
       <w:r>
         <w:t>findModulus</w:t>
       </w:r>
       <w:proofErr w:type="spellEnd"/>
       <w:r>
-        <w:t>()</w:t>
+        <w:t>(</w:t>
+      </w:r>
+      <w:proofErr w:type="gramEnd"/>
+      <w:r>
+        <w:t>)</w:t>
       </w:r>
       <w:r>
         <w:t xml:space="preserve"> that accepts two </w:t>
@@ -189,7 +209,23 @@
         <w:ind w:left="360"/>
       </w:pPr>
       <w:r>
-        <w:t>Create a JavaScript function that accepts a certain amount of numbers as parameters. Those numbers should be collected using a prompt and the numbers should be delimited by commas. Once the values are collected, find the sum of all of the numbers combined. You will need to use a function, loop, arguments object, and several type conversion global functions to accomplish this task.</w:t>
+        <w:t xml:space="preserve">Create a JavaScript function that accepts a certain </w:t>
+      </w:r>
+      <w:proofErr w:type="gramStart"/>
+      <w:r>
+        <w:t>amount</w:t>
+      </w:r>
+      <w:proofErr w:type="gramEnd"/>
+      <w:r>
+        <w:t xml:space="preserve"> of numbers as parameters. Those numbers should be collected using a prompt and the numbers should be delimited by commas. Once the values are collected, find the sum of </w:t>
+      </w:r>
+      <w:proofErr w:type="gramStart"/>
+      <w:r>
+        <w:t>all of</w:t>
+      </w:r>
+      <w:proofErr w:type="gramEnd"/>
+      <w:r>
+        <w:t xml:space="preserve"> the numbers combined. You will need to use a function, loop, arguments object, and several type conversion global functions to accomplish this task.</w:t>
       </w:r>
     </w:p>
     <w:p>
@@ -207,7 +243,15 @@
     </w:p>
     <w:p>
       <w:r>
-        <w:t>Rock, paper, scissors is a classic 2 player game. Each player chooses rock, paper or scissors. The possible outcomes include:</w:t>
+        <w:t xml:space="preserve">Rock, paper, scissors is a classic 2 player game. Each player chooses rock, </w:t>
+      </w:r>
+      <w:proofErr w:type="gramStart"/>
+      <w:r>
+        <w:t>paper</w:t>
+      </w:r>
+      <w:proofErr w:type="gramEnd"/>
+      <w:r>
+        <w:t xml:space="preserve"> or scissors. The possible outcomes include:</w:t>
       </w:r>
     </w:p>
     <w:p>
@@ -437,8 +481,13 @@
         <w:t xml:space="preserve">In this </w:t>
       </w:r>
       <w:r>
-        <w:t>part of the assignment</w:t>
-      </w:r>
+        <w:t xml:space="preserve">part of the </w:t>
+      </w:r>
+      <w:proofErr w:type="gramStart"/>
+      <w:r>
+        <w:t>assignment</w:t>
+      </w:r>
+      <w:proofErr w:type="gramEnd"/>
       <w:r>
         <w:t xml:space="preserve"> you will build a simple calculator</w:t>
       </w:r>
@@ -449,8 +498,13 @@
         <w:t xml:space="preserve">. You will ask the user for a number, a second number, and then finally ask them what kind of operation they want to perform, either add, subtract, multiply, or divide. Depending on what they select, you will perform that operation. To complete this </w:t>
       </w:r>
       <w:r>
-        <w:t>part of the assignment</w:t>
-      </w:r>
+        <w:t xml:space="preserve">part of the </w:t>
+      </w:r>
+      <w:proofErr w:type="gramStart"/>
+      <w:r>
+        <w:t>assignment</w:t>
+      </w:r>
+      <w:proofErr w:type="gramEnd"/>
       <w:r>
         <w:t xml:space="preserve"> follow the steps outlined here:</w:t>
       </w:r>
@@ -570,10 +624,1040 @@
         <w:ind w:left="360"/>
       </w:pPr>
       <w:r>
-        <w:t>Figure out how to make it so that if the user doesn’t enter either add, subtract, multiply, or divide, they are displayed an alert message telling them that. Then you’ll have to rerun the application so that the application asks the user for the numbers and operation once more.</w:t>
-      </w:r>
-      <w:r>
-        <w:t xml:space="preserve"> You’ll have to add this functionality within a do while loop similarly how the labs were done in the previous lecture.</w:t>
+        <w:t xml:space="preserve">Figure out how to make it so that if the user </w:t>
+      </w:r>
+      <w:proofErr w:type="gramStart"/>
+      <w:r>
+        <w:t>doesn’t</w:t>
+      </w:r>
+      <w:proofErr w:type="gramEnd"/>
+      <w:r>
+        <w:t xml:space="preserve"> enter either add, subtract, multiply, or divide, they are displayed an alert message telling them that. Then </w:t>
+      </w:r>
+      <w:proofErr w:type="gramStart"/>
+      <w:r>
+        <w:t>you’ll</w:t>
+      </w:r>
+      <w:proofErr w:type="gramEnd"/>
+      <w:r>
+        <w:t xml:space="preserve"> have to rerun the application so that the application asks the user for the numbers and operation once more.</w:t>
+      </w:r>
+      <w:r>
+        <w:t xml:space="preserve"> </w:t>
+      </w:r>
+      <w:proofErr w:type="gramStart"/>
+      <w:r>
+        <w:t>You’ll</w:t>
+      </w:r>
+      <w:proofErr w:type="gramEnd"/>
+      <w:r>
+        <w:t xml:space="preserve"> have to add this functionality within a do while loop similarly how the labs were done in the previous lecture.</w:t>
+      </w:r>
+    </w:p>
+    <w:p>
+      <w:pPr>
+        <w:pStyle w:val="ListParagraph"/>
+        <w:numPr>
+          <w:ilvl w:val="0"/>
+          <w:numId w:val="8"/>
+        </w:numPr>
+        <w:spacing w:after="0" w:line="240" w:lineRule="auto"/>
+        <w:rPr>
+          <w:rFonts w:ascii="Consolas" w:eastAsia="Times New Roman" w:hAnsi="Consolas" w:cs="Times New Roman"/>
+          <w:color w:val="212D61"/>
+          <w:sz w:val="23"/>
+          <w:szCs w:val="23"/>
+          <w:shd w:val="clear" w:color="auto" w:fill="ECF5F9"/>
+          <w:lang w:eastAsia="zh-CN"/>
+        </w:rPr>
+      </w:pPr>
+      <w:r>
+        <w:rPr>
+          <w:rFonts w:ascii="Consolas" w:eastAsia="Times New Roman" w:hAnsi="Consolas" w:cs="Times New Roman"/>
+          <w:b/>
+          <w:bCs/>
+          <w:color w:val="212D61"/>
+          <w:sz w:val="23"/>
+          <w:szCs w:val="23"/>
+          <w:lang w:eastAsia="zh-CN"/>
+        </w:rPr>
+        <w:t>const</w:t>
+      </w:r>
+      <w:r>
+        <w:rPr>
+          <w:rFonts w:ascii="Consolas" w:eastAsia="Times New Roman" w:hAnsi="Consolas" w:cs="Times New Roman"/>
+          <w:color w:val="212D61"/>
+          <w:sz w:val="23"/>
+          <w:szCs w:val="23"/>
+          <w:shd w:val="clear" w:color="auto" w:fill="ECF5F9"/>
+          <w:lang w:eastAsia="zh-CN"/>
+        </w:rPr>
+        <w:t xml:space="preserve"> </w:t>
+      </w:r>
+      <w:proofErr w:type="spellStart"/>
+      <w:r>
+        <w:rPr>
+          <w:rFonts w:ascii="Consolas" w:eastAsia="Times New Roman" w:hAnsi="Consolas" w:cs="Times New Roman"/>
+          <w:color w:val="212D61"/>
+          <w:sz w:val="23"/>
+          <w:szCs w:val="23"/>
+          <w:shd w:val="clear" w:color="auto" w:fill="ECF5F9"/>
+          <w:lang w:eastAsia="zh-CN"/>
+        </w:rPr>
+        <w:t>getComputerChoice</w:t>
+      </w:r>
+      <w:proofErr w:type="spellEnd"/>
+      <w:r>
+        <w:rPr>
+          <w:rFonts w:ascii="Consolas" w:eastAsia="Times New Roman" w:hAnsi="Consolas" w:cs="Times New Roman"/>
+          <w:color w:val="212D61"/>
+          <w:sz w:val="23"/>
+          <w:szCs w:val="23"/>
+          <w:shd w:val="clear" w:color="auto" w:fill="ECF5F9"/>
+          <w:lang w:eastAsia="zh-CN"/>
+        </w:rPr>
+        <w:t xml:space="preserve">= </w:t>
+      </w:r>
+      <w:r>
+        <w:rPr>
+          <w:rFonts w:ascii="Consolas" w:eastAsia="Times New Roman" w:hAnsi="Consolas" w:cs="Times New Roman"/>
+          <w:color w:val="212D61"/>
+          <w:sz w:val="23"/>
+          <w:szCs w:val="23"/>
+          <w:lang w:eastAsia="zh-CN"/>
+        </w:rPr>
+        <w:t>() =&gt;</w:t>
+      </w:r>
+      <w:r>
+        <w:rPr>
+          <w:rFonts w:ascii="Consolas" w:eastAsia="Times New Roman" w:hAnsi="Consolas" w:cs="Times New Roman"/>
+          <w:color w:val="212D61"/>
+          <w:sz w:val="23"/>
+          <w:szCs w:val="23"/>
+          <w:shd w:val="clear" w:color="auto" w:fill="ECF5F9"/>
+          <w:lang w:eastAsia="zh-CN"/>
+        </w:rPr>
+        <w:t xml:space="preserve"> {</w:t>
+      </w:r>
+    </w:p>
+    <w:p>
+      <w:pPr>
+        <w:pStyle w:val="ListParagraph"/>
+        <w:numPr>
+          <w:ilvl w:val="0"/>
+          <w:numId w:val="8"/>
+        </w:numPr>
+        <w:spacing w:after="0" w:line="240" w:lineRule="auto"/>
+        <w:rPr>
+          <w:rFonts w:ascii="Consolas" w:eastAsia="Times New Roman" w:hAnsi="Consolas" w:cs="Times New Roman"/>
+          <w:color w:val="212D61"/>
+          <w:sz w:val="23"/>
+          <w:szCs w:val="23"/>
+          <w:shd w:val="clear" w:color="auto" w:fill="ECF5F9"/>
+          <w:lang w:eastAsia="zh-CN"/>
+        </w:rPr>
+      </w:pPr>
+      <w:r>
+        <w:rPr>
+          <w:rFonts w:ascii="Consolas" w:eastAsia="Times New Roman" w:hAnsi="Consolas" w:cs="Times New Roman"/>
+          <w:color w:val="212D61"/>
+          <w:sz w:val="23"/>
+          <w:szCs w:val="23"/>
+          <w:shd w:val="clear" w:color="auto" w:fill="ECF5F9"/>
+          <w:lang w:eastAsia="zh-CN"/>
+        </w:rPr>
+        <w:t xml:space="preserve">  </w:t>
+      </w:r>
+      <w:r>
+        <w:rPr>
+          <w:rFonts w:ascii="Consolas" w:eastAsia="Times New Roman" w:hAnsi="Consolas" w:cs="Times New Roman"/>
+          <w:b/>
+          <w:bCs/>
+          <w:color w:val="212D61"/>
+          <w:sz w:val="23"/>
+          <w:szCs w:val="23"/>
+          <w:lang w:eastAsia="zh-CN"/>
+        </w:rPr>
+        <w:t>const</w:t>
+      </w:r>
+      <w:r>
+        <w:rPr>
+          <w:rFonts w:ascii="Consolas" w:eastAsia="Times New Roman" w:hAnsi="Consolas" w:cs="Times New Roman"/>
+          <w:color w:val="212D61"/>
+          <w:sz w:val="23"/>
+          <w:szCs w:val="23"/>
+          <w:shd w:val="clear" w:color="auto" w:fill="ECF5F9"/>
+          <w:lang w:eastAsia="zh-CN"/>
+        </w:rPr>
+        <w:t xml:space="preserve"> </w:t>
+      </w:r>
+      <w:proofErr w:type="spellStart"/>
+      <w:r>
+        <w:rPr>
+          <w:rFonts w:ascii="Consolas" w:eastAsia="Times New Roman" w:hAnsi="Consolas" w:cs="Times New Roman"/>
+          <w:color w:val="212D61"/>
+          <w:sz w:val="23"/>
+          <w:szCs w:val="23"/>
+          <w:shd w:val="clear" w:color="auto" w:fill="ECF5F9"/>
+          <w:lang w:eastAsia="zh-CN"/>
+        </w:rPr>
+        <w:t>randomNumber</w:t>
+      </w:r>
+      <w:proofErr w:type="spellEnd"/>
+      <w:r>
+        <w:rPr>
+          <w:rFonts w:ascii="Consolas" w:eastAsia="Times New Roman" w:hAnsi="Consolas" w:cs="Times New Roman"/>
+          <w:color w:val="212D61"/>
+          <w:sz w:val="23"/>
+          <w:szCs w:val="23"/>
+          <w:shd w:val="clear" w:color="auto" w:fill="ECF5F9"/>
+          <w:lang w:eastAsia="zh-CN"/>
+        </w:rPr>
+        <w:t xml:space="preserve"> = (</w:t>
+      </w:r>
+      <w:proofErr w:type="spellStart"/>
+      <w:r>
+        <w:rPr>
+          <w:rFonts w:ascii="Consolas" w:eastAsia="Times New Roman" w:hAnsi="Consolas" w:cs="Times New Roman"/>
+          <w:sz w:val="23"/>
+          <w:szCs w:val="23"/>
+          <w:lang w:eastAsia="zh-CN"/>
+        </w:rPr>
+        <w:t>Math</w:t>
+      </w:r>
+      <w:r>
+        <w:rPr>
+          <w:rFonts w:ascii="Consolas" w:eastAsia="Times New Roman" w:hAnsi="Consolas" w:cs="Times New Roman"/>
+          <w:color w:val="212D61"/>
+          <w:sz w:val="23"/>
+          <w:szCs w:val="23"/>
+          <w:shd w:val="clear" w:color="auto" w:fill="ECF5F9"/>
+          <w:lang w:eastAsia="zh-CN"/>
+        </w:rPr>
+        <w:t>.floor</w:t>
+      </w:r>
+      <w:proofErr w:type="spellEnd"/>
+      <w:r>
+        <w:rPr>
+          <w:rFonts w:ascii="Consolas" w:eastAsia="Times New Roman" w:hAnsi="Consolas" w:cs="Times New Roman"/>
+          <w:color w:val="212D61"/>
+          <w:sz w:val="23"/>
+          <w:szCs w:val="23"/>
+          <w:shd w:val="clear" w:color="auto" w:fill="ECF5F9"/>
+          <w:lang w:eastAsia="zh-CN"/>
+        </w:rPr>
+        <w:t>(</w:t>
+      </w:r>
+      <w:proofErr w:type="spellStart"/>
+      <w:r>
+        <w:rPr>
+          <w:rFonts w:ascii="Consolas" w:eastAsia="Times New Roman" w:hAnsi="Consolas" w:cs="Times New Roman"/>
+          <w:sz w:val="23"/>
+          <w:szCs w:val="23"/>
+          <w:lang w:eastAsia="zh-CN"/>
+        </w:rPr>
+        <w:t>Math</w:t>
+      </w:r>
+      <w:r>
+        <w:rPr>
+          <w:rFonts w:ascii="Consolas" w:eastAsia="Times New Roman" w:hAnsi="Consolas" w:cs="Times New Roman"/>
+          <w:color w:val="212D61"/>
+          <w:sz w:val="23"/>
+          <w:szCs w:val="23"/>
+          <w:shd w:val="clear" w:color="auto" w:fill="ECF5F9"/>
+          <w:lang w:eastAsia="zh-CN"/>
+        </w:rPr>
+        <w:t>.random</w:t>
+      </w:r>
+      <w:proofErr w:type="spellEnd"/>
+      <w:r>
+        <w:rPr>
+          <w:rFonts w:ascii="Consolas" w:eastAsia="Times New Roman" w:hAnsi="Consolas" w:cs="Times New Roman"/>
+          <w:color w:val="212D61"/>
+          <w:sz w:val="23"/>
+          <w:szCs w:val="23"/>
+          <w:shd w:val="clear" w:color="auto" w:fill="ECF5F9"/>
+          <w:lang w:eastAsia="zh-CN"/>
+        </w:rPr>
+        <w:t xml:space="preserve">() * </w:t>
+      </w:r>
+      <w:r>
+        <w:rPr>
+          <w:rFonts w:ascii="Consolas" w:eastAsia="Times New Roman" w:hAnsi="Consolas" w:cs="Times New Roman"/>
+          <w:sz w:val="23"/>
+          <w:szCs w:val="23"/>
+          <w:lang w:eastAsia="zh-CN"/>
+        </w:rPr>
+        <w:t>3</w:t>
+      </w:r>
+      <w:r>
+        <w:rPr>
+          <w:rFonts w:ascii="Consolas" w:eastAsia="Times New Roman" w:hAnsi="Consolas" w:cs="Times New Roman"/>
+          <w:color w:val="212D61"/>
+          <w:sz w:val="23"/>
+          <w:szCs w:val="23"/>
+          <w:shd w:val="clear" w:color="auto" w:fill="ECF5F9"/>
+          <w:lang w:eastAsia="zh-CN"/>
+        </w:rPr>
+        <w:t>))</w:t>
+      </w:r>
+    </w:p>
+    <w:p>
+      <w:pPr>
+        <w:pStyle w:val="ListParagraph"/>
+        <w:numPr>
+          <w:ilvl w:val="0"/>
+          <w:numId w:val="8"/>
+        </w:numPr>
+        <w:spacing w:after="0" w:line="240" w:lineRule="auto"/>
+        <w:rPr>
+          <w:rFonts w:ascii="Consolas" w:eastAsia="Times New Roman" w:hAnsi="Consolas" w:cs="Times New Roman"/>
+          <w:color w:val="212D61"/>
+          <w:sz w:val="23"/>
+          <w:szCs w:val="23"/>
+          <w:shd w:val="clear" w:color="auto" w:fill="ECF5F9"/>
+          <w:lang w:eastAsia="zh-CN"/>
+        </w:rPr>
+      </w:pPr>
+      <w:r>
+        <w:rPr>
+          <w:rFonts w:ascii="Consolas" w:eastAsia="Times New Roman" w:hAnsi="Consolas" w:cs="Times New Roman"/>
+          <w:color w:val="212D61"/>
+          <w:sz w:val="23"/>
+          <w:szCs w:val="23"/>
+          <w:shd w:val="clear" w:color="auto" w:fill="ECF5F9"/>
+          <w:lang w:eastAsia="zh-CN"/>
+        </w:rPr>
+        <w:t xml:space="preserve">  </w:t>
+      </w:r>
+      <w:r>
+        <w:rPr>
+          <w:rFonts w:ascii="Consolas" w:eastAsia="Times New Roman" w:hAnsi="Consolas" w:cs="Times New Roman"/>
+          <w:b/>
+          <w:bCs/>
+          <w:color w:val="212D61"/>
+          <w:sz w:val="23"/>
+          <w:szCs w:val="23"/>
+          <w:lang w:eastAsia="zh-CN"/>
+        </w:rPr>
+        <w:t>if</w:t>
+      </w:r>
+      <w:r>
+        <w:rPr>
+          <w:rFonts w:ascii="Consolas" w:eastAsia="Times New Roman" w:hAnsi="Consolas" w:cs="Times New Roman"/>
+          <w:color w:val="212D61"/>
+          <w:sz w:val="23"/>
+          <w:szCs w:val="23"/>
+          <w:shd w:val="clear" w:color="auto" w:fill="ECF5F9"/>
+          <w:lang w:eastAsia="zh-CN"/>
+        </w:rPr>
+        <w:t xml:space="preserve"> (</w:t>
+      </w:r>
+      <w:proofErr w:type="spellStart"/>
+      <w:r>
+        <w:rPr>
+          <w:rFonts w:ascii="Consolas" w:eastAsia="Times New Roman" w:hAnsi="Consolas" w:cs="Times New Roman"/>
+          <w:color w:val="212D61"/>
+          <w:sz w:val="23"/>
+          <w:szCs w:val="23"/>
+          <w:shd w:val="clear" w:color="auto" w:fill="ECF5F9"/>
+          <w:lang w:eastAsia="zh-CN"/>
+        </w:rPr>
+        <w:t>randomNumber</w:t>
+      </w:r>
+      <w:proofErr w:type="spellEnd"/>
+      <w:r>
+        <w:rPr>
+          <w:rFonts w:ascii="Consolas" w:eastAsia="Times New Roman" w:hAnsi="Consolas" w:cs="Times New Roman"/>
+          <w:color w:val="212D61"/>
+          <w:sz w:val="23"/>
+          <w:szCs w:val="23"/>
+          <w:shd w:val="clear" w:color="auto" w:fill="ECF5F9"/>
+          <w:lang w:eastAsia="zh-CN"/>
+        </w:rPr>
+        <w:t xml:space="preserve"> === </w:t>
+      </w:r>
+      <w:proofErr w:type="gramStart"/>
+      <w:r>
+        <w:rPr>
+          <w:rFonts w:ascii="Consolas" w:eastAsia="Times New Roman" w:hAnsi="Consolas" w:cs="Times New Roman"/>
+          <w:sz w:val="23"/>
+          <w:szCs w:val="23"/>
+          <w:lang w:eastAsia="zh-CN"/>
+        </w:rPr>
+        <w:t>0</w:t>
+      </w:r>
+      <w:r>
+        <w:rPr>
+          <w:rFonts w:ascii="Consolas" w:eastAsia="Times New Roman" w:hAnsi="Consolas" w:cs="Times New Roman"/>
+          <w:color w:val="212D61"/>
+          <w:sz w:val="23"/>
+          <w:szCs w:val="23"/>
+          <w:shd w:val="clear" w:color="auto" w:fill="ECF5F9"/>
+          <w:lang w:eastAsia="zh-CN"/>
+        </w:rPr>
+        <w:t>){</w:t>
+      </w:r>
+      <w:proofErr w:type="gramEnd"/>
+    </w:p>
+    <w:p>
+      <w:pPr>
+        <w:pStyle w:val="ListParagraph"/>
+        <w:numPr>
+          <w:ilvl w:val="0"/>
+          <w:numId w:val="8"/>
+        </w:numPr>
+        <w:spacing w:after="0" w:line="240" w:lineRule="auto"/>
+        <w:rPr>
+          <w:rFonts w:ascii="Consolas" w:eastAsia="Times New Roman" w:hAnsi="Consolas" w:cs="Times New Roman"/>
+          <w:color w:val="212D61"/>
+          <w:sz w:val="23"/>
+          <w:szCs w:val="23"/>
+          <w:shd w:val="clear" w:color="auto" w:fill="ECF5F9"/>
+          <w:lang w:eastAsia="zh-CN"/>
+        </w:rPr>
+      </w:pPr>
+      <w:r>
+        <w:rPr>
+          <w:rFonts w:ascii="Consolas" w:eastAsia="Times New Roman" w:hAnsi="Consolas" w:cs="Times New Roman"/>
+          <w:color w:val="212D61"/>
+          <w:sz w:val="23"/>
+          <w:szCs w:val="23"/>
+          <w:shd w:val="clear" w:color="auto" w:fill="ECF5F9"/>
+          <w:lang w:eastAsia="zh-CN"/>
+        </w:rPr>
+        <w:t xml:space="preserve">    </w:t>
+      </w:r>
+      <w:r>
+        <w:rPr>
+          <w:rFonts w:ascii="Consolas" w:eastAsia="Times New Roman" w:hAnsi="Consolas" w:cs="Times New Roman"/>
+          <w:b/>
+          <w:bCs/>
+          <w:color w:val="212D61"/>
+          <w:sz w:val="23"/>
+          <w:szCs w:val="23"/>
+          <w:lang w:eastAsia="zh-CN"/>
+        </w:rPr>
+        <w:t>return</w:t>
+      </w:r>
+      <w:r>
+        <w:rPr>
+          <w:rFonts w:ascii="Consolas" w:eastAsia="Times New Roman" w:hAnsi="Consolas" w:cs="Times New Roman"/>
+          <w:color w:val="212D61"/>
+          <w:sz w:val="23"/>
+          <w:szCs w:val="23"/>
+          <w:shd w:val="clear" w:color="auto" w:fill="ECF5F9"/>
+          <w:lang w:eastAsia="zh-CN"/>
+        </w:rPr>
+        <w:t xml:space="preserve"> </w:t>
+      </w:r>
+      <w:r>
+        <w:rPr>
+          <w:rFonts w:ascii="Consolas" w:eastAsia="Times New Roman" w:hAnsi="Consolas" w:cs="Times New Roman"/>
+          <w:sz w:val="23"/>
+          <w:szCs w:val="23"/>
+          <w:lang w:eastAsia="zh-CN"/>
+        </w:rPr>
+        <w:t>'Rock</w:t>
+      </w:r>
+      <w:proofErr w:type="gramStart"/>
+      <w:r>
+        <w:rPr>
+          <w:rFonts w:ascii="Consolas" w:eastAsia="Times New Roman" w:hAnsi="Consolas" w:cs="Times New Roman"/>
+          <w:sz w:val="23"/>
+          <w:szCs w:val="23"/>
+          <w:lang w:eastAsia="zh-CN"/>
+        </w:rPr>
+        <w:t>'</w:t>
+      </w:r>
+      <w:r>
+        <w:rPr>
+          <w:rFonts w:ascii="Consolas" w:eastAsia="Times New Roman" w:hAnsi="Consolas" w:cs="Times New Roman"/>
+          <w:color w:val="212D61"/>
+          <w:sz w:val="23"/>
+          <w:szCs w:val="23"/>
+          <w:shd w:val="clear" w:color="auto" w:fill="ECF5F9"/>
+          <w:lang w:eastAsia="zh-CN"/>
+        </w:rPr>
+        <w:t>;</w:t>
+      </w:r>
+      <w:proofErr w:type="gramEnd"/>
+    </w:p>
+    <w:p>
+      <w:pPr>
+        <w:pStyle w:val="ListParagraph"/>
+        <w:numPr>
+          <w:ilvl w:val="0"/>
+          <w:numId w:val="8"/>
+        </w:numPr>
+        <w:spacing w:after="0" w:line="240" w:lineRule="auto"/>
+        <w:rPr>
+          <w:rFonts w:ascii="Consolas" w:eastAsia="Times New Roman" w:hAnsi="Consolas" w:cs="Times New Roman"/>
+          <w:color w:val="212D61"/>
+          <w:sz w:val="23"/>
+          <w:szCs w:val="23"/>
+          <w:shd w:val="clear" w:color="auto" w:fill="ECF5F9"/>
+          <w:lang w:eastAsia="zh-CN"/>
+        </w:rPr>
+      </w:pPr>
+      <w:r>
+        <w:rPr>
+          <w:rFonts w:ascii="Consolas" w:eastAsia="Times New Roman" w:hAnsi="Consolas" w:cs="Times New Roman"/>
+          <w:color w:val="212D61"/>
+          <w:sz w:val="23"/>
+          <w:szCs w:val="23"/>
+          <w:shd w:val="clear" w:color="auto" w:fill="ECF5F9"/>
+          <w:lang w:eastAsia="zh-CN"/>
+        </w:rPr>
+        <w:t xml:space="preserve">  }</w:t>
+      </w:r>
+    </w:p>
+    <w:p>
+      <w:pPr>
+        <w:pStyle w:val="ListParagraph"/>
+        <w:numPr>
+          <w:ilvl w:val="0"/>
+          <w:numId w:val="8"/>
+        </w:numPr>
+        <w:spacing w:after="0" w:line="240" w:lineRule="auto"/>
+        <w:rPr>
+          <w:rFonts w:ascii="Consolas" w:eastAsia="Times New Roman" w:hAnsi="Consolas" w:cs="Times New Roman"/>
+          <w:color w:val="212D61"/>
+          <w:sz w:val="23"/>
+          <w:szCs w:val="23"/>
+          <w:shd w:val="clear" w:color="auto" w:fill="ECF5F9"/>
+          <w:lang w:eastAsia="zh-CN"/>
+        </w:rPr>
+      </w:pPr>
+      <w:r>
+        <w:rPr>
+          <w:rFonts w:ascii="Consolas" w:eastAsia="Times New Roman" w:hAnsi="Consolas" w:cs="Times New Roman"/>
+          <w:color w:val="212D61"/>
+          <w:sz w:val="23"/>
+          <w:szCs w:val="23"/>
+          <w:shd w:val="clear" w:color="auto" w:fill="ECF5F9"/>
+          <w:lang w:eastAsia="zh-CN"/>
+        </w:rPr>
+        <w:t xml:space="preserve">  </w:t>
+      </w:r>
+      <w:r>
+        <w:rPr>
+          <w:rFonts w:ascii="Consolas" w:eastAsia="Times New Roman" w:hAnsi="Consolas" w:cs="Times New Roman"/>
+          <w:b/>
+          <w:bCs/>
+          <w:color w:val="212D61"/>
+          <w:sz w:val="23"/>
+          <w:szCs w:val="23"/>
+          <w:lang w:eastAsia="zh-CN"/>
+        </w:rPr>
+        <w:t>else</w:t>
+      </w:r>
+      <w:r>
+        <w:rPr>
+          <w:rFonts w:ascii="Consolas" w:eastAsia="Times New Roman" w:hAnsi="Consolas" w:cs="Times New Roman"/>
+          <w:color w:val="212D61"/>
+          <w:sz w:val="23"/>
+          <w:szCs w:val="23"/>
+          <w:shd w:val="clear" w:color="auto" w:fill="ECF5F9"/>
+          <w:lang w:eastAsia="zh-CN"/>
+        </w:rPr>
+        <w:t xml:space="preserve"> </w:t>
+      </w:r>
+      <w:r>
+        <w:rPr>
+          <w:rFonts w:ascii="Consolas" w:eastAsia="Times New Roman" w:hAnsi="Consolas" w:cs="Times New Roman"/>
+          <w:b/>
+          <w:bCs/>
+          <w:color w:val="212D61"/>
+          <w:sz w:val="23"/>
+          <w:szCs w:val="23"/>
+          <w:lang w:eastAsia="zh-CN"/>
+        </w:rPr>
+        <w:t>if</w:t>
+      </w:r>
+      <w:r>
+        <w:rPr>
+          <w:rFonts w:ascii="Consolas" w:eastAsia="Times New Roman" w:hAnsi="Consolas" w:cs="Times New Roman"/>
+          <w:color w:val="212D61"/>
+          <w:sz w:val="23"/>
+          <w:szCs w:val="23"/>
+          <w:shd w:val="clear" w:color="auto" w:fill="ECF5F9"/>
+          <w:lang w:eastAsia="zh-CN"/>
+        </w:rPr>
+        <w:t xml:space="preserve"> (</w:t>
+      </w:r>
+      <w:proofErr w:type="spellStart"/>
+      <w:r>
+        <w:rPr>
+          <w:rFonts w:ascii="Consolas" w:eastAsia="Times New Roman" w:hAnsi="Consolas" w:cs="Times New Roman"/>
+          <w:color w:val="212D61"/>
+          <w:sz w:val="23"/>
+          <w:szCs w:val="23"/>
+          <w:shd w:val="clear" w:color="auto" w:fill="ECF5F9"/>
+          <w:lang w:eastAsia="zh-CN"/>
+        </w:rPr>
+        <w:t>randomNumber</w:t>
+      </w:r>
+      <w:proofErr w:type="spellEnd"/>
+      <w:r>
+        <w:rPr>
+          <w:rFonts w:ascii="Consolas" w:eastAsia="Times New Roman" w:hAnsi="Consolas" w:cs="Times New Roman"/>
+          <w:color w:val="212D61"/>
+          <w:sz w:val="23"/>
+          <w:szCs w:val="23"/>
+          <w:shd w:val="clear" w:color="auto" w:fill="ECF5F9"/>
+          <w:lang w:eastAsia="zh-CN"/>
+        </w:rPr>
+        <w:t xml:space="preserve"> === </w:t>
+      </w:r>
+      <w:proofErr w:type="gramStart"/>
+      <w:r>
+        <w:rPr>
+          <w:rFonts w:ascii="Consolas" w:eastAsia="Times New Roman" w:hAnsi="Consolas" w:cs="Times New Roman"/>
+          <w:sz w:val="23"/>
+          <w:szCs w:val="23"/>
+          <w:lang w:eastAsia="zh-CN"/>
+        </w:rPr>
+        <w:t>1</w:t>
+      </w:r>
+      <w:r>
+        <w:rPr>
+          <w:rFonts w:ascii="Consolas" w:eastAsia="Times New Roman" w:hAnsi="Consolas" w:cs="Times New Roman"/>
+          <w:color w:val="212D61"/>
+          <w:sz w:val="23"/>
+          <w:szCs w:val="23"/>
+          <w:shd w:val="clear" w:color="auto" w:fill="ECF5F9"/>
+          <w:lang w:eastAsia="zh-CN"/>
+        </w:rPr>
+        <w:t>){</w:t>
+      </w:r>
+      <w:proofErr w:type="gramEnd"/>
+    </w:p>
+    <w:p>
+      <w:pPr>
+        <w:pStyle w:val="ListParagraph"/>
+        <w:numPr>
+          <w:ilvl w:val="0"/>
+          <w:numId w:val="8"/>
+        </w:numPr>
+        <w:spacing w:after="0" w:line="240" w:lineRule="auto"/>
+        <w:rPr>
+          <w:rFonts w:ascii="Consolas" w:eastAsia="Times New Roman" w:hAnsi="Consolas" w:cs="Times New Roman"/>
+          <w:color w:val="212D61"/>
+          <w:sz w:val="23"/>
+          <w:szCs w:val="23"/>
+          <w:shd w:val="clear" w:color="auto" w:fill="ECF5F9"/>
+          <w:lang w:eastAsia="zh-CN"/>
+        </w:rPr>
+      </w:pPr>
+      <w:r>
+        <w:rPr>
+          <w:rFonts w:ascii="Consolas" w:eastAsia="Times New Roman" w:hAnsi="Consolas" w:cs="Times New Roman"/>
+          <w:color w:val="212D61"/>
+          <w:sz w:val="23"/>
+          <w:szCs w:val="23"/>
+          <w:shd w:val="clear" w:color="auto" w:fill="ECF5F9"/>
+          <w:lang w:eastAsia="zh-CN"/>
+        </w:rPr>
+        <w:t xml:space="preserve">    </w:t>
+      </w:r>
+      <w:r>
+        <w:rPr>
+          <w:rFonts w:ascii="Consolas" w:eastAsia="Times New Roman" w:hAnsi="Consolas" w:cs="Times New Roman"/>
+          <w:b/>
+          <w:bCs/>
+          <w:color w:val="212D61"/>
+          <w:sz w:val="23"/>
+          <w:szCs w:val="23"/>
+          <w:lang w:eastAsia="zh-CN"/>
+        </w:rPr>
+        <w:t>return</w:t>
+      </w:r>
+      <w:r>
+        <w:rPr>
+          <w:rFonts w:ascii="Consolas" w:eastAsia="Times New Roman" w:hAnsi="Consolas" w:cs="Times New Roman"/>
+          <w:color w:val="212D61"/>
+          <w:sz w:val="23"/>
+          <w:szCs w:val="23"/>
+          <w:shd w:val="clear" w:color="auto" w:fill="ECF5F9"/>
+          <w:lang w:eastAsia="zh-CN"/>
+        </w:rPr>
+        <w:t xml:space="preserve"> </w:t>
+      </w:r>
+      <w:r>
+        <w:rPr>
+          <w:rFonts w:ascii="Consolas" w:eastAsia="Times New Roman" w:hAnsi="Consolas" w:cs="Times New Roman"/>
+          <w:sz w:val="23"/>
+          <w:szCs w:val="23"/>
+          <w:lang w:eastAsia="zh-CN"/>
+        </w:rPr>
+        <w:t>'Paper</w:t>
+      </w:r>
+      <w:proofErr w:type="gramStart"/>
+      <w:r>
+        <w:rPr>
+          <w:rFonts w:ascii="Consolas" w:eastAsia="Times New Roman" w:hAnsi="Consolas" w:cs="Times New Roman"/>
+          <w:sz w:val="23"/>
+          <w:szCs w:val="23"/>
+          <w:lang w:eastAsia="zh-CN"/>
+        </w:rPr>
+        <w:t>'</w:t>
+      </w:r>
+      <w:r>
+        <w:rPr>
+          <w:rFonts w:ascii="Consolas" w:eastAsia="Times New Roman" w:hAnsi="Consolas" w:cs="Times New Roman"/>
+          <w:color w:val="212D61"/>
+          <w:sz w:val="23"/>
+          <w:szCs w:val="23"/>
+          <w:shd w:val="clear" w:color="auto" w:fill="ECF5F9"/>
+          <w:lang w:eastAsia="zh-CN"/>
+        </w:rPr>
+        <w:t>;</w:t>
+      </w:r>
+      <w:proofErr w:type="gramEnd"/>
+    </w:p>
+    <w:p>
+      <w:pPr>
+        <w:pStyle w:val="ListParagraph"/>
+        <w:numPr>
+          <w:ilvl w:val="0"/>
+          <w:numId w:val="8"/>
+        </w:numPr>
+        <w:spacing w:after="0" w:line="240" w:lineRule="auto"/>
+        <w:rPr>
+          <w:rFonts w:ascii="Consolas" w:eastAsia="Times New Roman" w:hAnsi="Consolas" w:cs="Times New Roman"/>
+          <w:color w:val="212D61"/>
+          <w:sz w:val="23"/>
+          <w:szCs w:val="23"/>
+          <w:shd w:val="clear" w:color="auto" w:fill="ECF5F9"/>
+          <w:lang w:eastAsia="zh-CN"/>
+        </w:rPr>
+      </w:pPr>
+      <w:r>
+        <w:rPr>
+          <w:rFonts w:ascii="Consolas" w:eastAsia="Times New Roman" w:hAnsi="Consolas" w:cs="Times New Roman"/>
+          <w:color w:val="212D61"/>
+          <w:sz w:val="23"/>
+          <w:szCs w:val="23"/>
+          <w:shd w:val="clear" w:color="auto" w:fill="ECF5F9"/>
+          <w:lang w:eastAsia="zh-CN"/>
+        </w:rPr>
+        <w:t xml:space="preserve">  }</w:t>
+      </w:r>
+    </w:p>
+    <w:p>
+      <w:pPr>
+        <w:pStyle w:val="ListParagraph"/>
+        <w:numPr>
+          <w:ilvl w:val="0"/>
+          <w:numId w:val="8"/>
+        </w:numPr>
+        <w:spacing w:after="0" w:line="240" w:lineRule="auto"/>
+        <w:rPr>
+          <w:rFonts w:ascii="Consolas" w:eastAsia="Times New Roman" w:hAnsi="Consolas" w:cs="Times New Roman"/>
+          <w:color w:val="212D61"/>
+          <w:sz w:val="23"/>
+          <w:szCs w:val="23"/>
+          <w:shd w:val="clear" w:color="auto" w:fill="ECF5F9"/>
+          <w:lang w:eastAsia="zh-CN"/>
+        </w:rPr>
+      </w:pPr>
+      <w:r>
+        <w:rPr>
+          <w:rFonts w:ascii="Consolas" w:eastAsia="Times New Roman" w:hAnsi="Consolas" w:cs="Times New Roman"/>
+          <w:color w:val="212D61"/>
+          <w:sz w:val="23"/>
+          <w:szCs w:val="23"/>
+          <w:shd w:val="clear" w:color="auto" w:fill="ECF5F9"/>
+          <w:lang w:eastAsia="zh-CN"/>
+        </w:rPr>
+        <w:t xml:space="preserve">  </w:t>
+      </w:r>
+      <w:r>
+        <w:rPr>
+          <w:rFonts w:ascii="Consolas" w:eastAsia="Times New Roman" w:hAnsi="Consolas" w:cs="Times New Roman"/>
+          <w:b/>
+          <w:bCs/>
+          <w:color w:val="212D61"/>
+          <w:sz w:val="23"/>
+          <w:szCs w:val="23"/>
+          <w:lang w:eastAsia="zh-CN"/>
+        </w:rPr>
+        <w:t>else</w:t>
+      </w:r>
+      <w:r>
+        <w:rPr>
+          <w:rFonts w:ascii="Consolas" w:eastAsia="Times New Roman" w:hAnsi="Consolas" w:cs="Times New Roman"/>
+          <w:color w:val="212D61"/>
+          <w:sz w:val="23"/>
+          <w:szCs w:val="23"/>
+          <w:shd w:val="clear" w:color="auto" w:fill="ECF5F9"/>
+          <w:lang w:eastAsia="zh-CN"/>
+        </w:rPr>
+        <w:t xml:space="preserve"> </w:t>
+      </w:r>
+      <w:r>
+        <w:rPr>
+          <w:rFonts w:ascii="Consolas" w:eastAsia="Times New Roman" w:hAnsi="Consolas" w:cs="Times New Roman"/>
+          <w:b/>
+          <w:bCs/>
+          <w:color w:val="212D61"/>
+          <w:sz w:val="23"/>
+          <w:szCs w:val="23"/>
+          <w:lang w:eastAsia="zh-CN"/>
+        </w:rPr>
+        <w:t>if</w:t>
+      </w:r>
+      <w:r>
+        <w:rPr>
+          <w:rFonts w:ascii="Consolas" w:eastAsia="Times New Roman" w:hAnsi="Consolas" w:cs="Times New Roman"/>
+          <w:color w:val="212D61"/>
+          <w:sz w:val="23"/>
+          <w:szCs w:val="23"/>
+          <w:shd w:val="clear" w:color="auto" w:fill="ECF5F9"/>
+          <w:lang w:eastAsia="zh-CN"/>
+        </w:rPr>
+        <w:t xml:space="preserve"> (</w:t>
+      </w:r>
+      <w:proofErr w:type="spellStart"/>
+      <w:r>
+        <w:rPr>
+          <w:rFonts w:ascii="Consolas" w:eastAsia="Times New Roman" w:hAnsi="Consolas" w:cs="Times New Roman"/>
+          <w:color w:val="212D61"/>
+          <w:sz w:val="23"/>
+          <w:szCs w:val="23"/>
+          <w:shd w:val="clear" w:color="auto" w:fill="ECF5F9"/>
+          <w:lang w:eastAsia="zh-CN"/>
+        </w:rPr>
+        <w:t>randomNumber</w:t>
+      </w:r>
+      <w:proofErr w:type="spellEnd"/>
+      <w:r>
+        <w:rPr>
+          <w:rFonts w:ascii="Consolas" w:eastAsia="Times New Roman" w:hAnsi="Consolas" w:cs="Times New Roman"/>
+          <w:color w:val="212D61"/>
+          <w:sz w:val="23"/>
+          <w:szCs w:val="23"/>
+          <w:shd w:val="clear" w:color="auto" w:fill="ECF5F9"/>
+          <w:lang w:eastAsia="zh-CN"/>
+        </w:rPr>
+        <w:t xml:space="preserve"> === </w:t>
+      </w:r>
+      <w:proofErr w:type="gramStart"/>
+      <w:r>
+        <w:rPr>
+          <w:rFonts w:ascii="Consolas" w:eastAsia="Times New Roman" w:hAnsi="Consolas" w:cs="Times New Roman"/>
+          <w:sz w:val="23"/>
+          <w:szCs w:val="23"/>
+          <w:lang w:eastAsia="zh-CN"/>
+        </w:rPr>
+        <w:t>2</w:t>
+      </w:r>
+      <w:r>
+        <w:rPr>
+          <w:rFonts w:ascii="Consolas" w:eastAsia="Times New Roman" w:hAnsi="Consolas" w:cs="Times New Roman"/>
+          <w:color w:val="212D61"/>
+          <w:sz w:val="23"/>
+          <w:szCs w:val="23"/>
+          <w:shd w:val="clear" w:color="auto" w:fill="ECF5F9"/>
+          <w:lang w:eastAsia="zh-CN"/>
+        </w:rPr>
+        <w:t>){</w:t>
+      </w:r>
+      <w:proofErr w:type="gramEnd"/>
+    </w:p>
+    <w:p>
+      <w:pPr>
+        <w:pStyle w:val="ListParagraph"/>
+        <w:numPr>
+          <w:ilvl w:val="0"/>
+          <w:numId w:val="8"/>
+        </w:numPr>
+        <w:spacing w:after="0" w:line="240" w:lineRule="auto"/>
+        <w:rPr>
+          <w:rFonts w:ascii="Consolas" w:eastAsia="Times New Roman" w:hAnsi="Consolas" w:cs="Times New Roman"/>
+          <w:color w:val="212D61"/>
+          <w:sz w:val="23"/>
+          <w:szCs w:val="23"/>
+          <w:shd w:val="clear" w:color="auto" w:fill="ECF5F9"/>
+          <w:lang w:eastAsia="zh-CN"/>
+        </w:rPr>
+      </w:pPr>
+      <w:r>
+        <w:rPr>
+          <w:rFonts w:ascii="Consolas" w:eastAsia="Times New Roman" w:hAnsi="Consolas" w:cs="Times New Roman"/>
+          <w:color w:val="212D61"/>
+          <w:sz w:val="23"/>
+          <w:szCs w:val="23"/>
+          <w:shd w:val="clear" w:color="auto" w:fill="ECF5F9"/>
+          <w:lang w:eastAsia="zh-CN"/>
+        </w:rPr>
+        <w:t xml:space="preserve">  </w:t>
+      </w:r>
+      <w:r>
+        <w:rPr>
+          <w:rFonts w:ascii="Consolas" w:eastAsia="Times New Roman" w:hAnsi="Consolas" w:cs="Times New Roman"/>
+          <w:b/>
+          <w:bCs/>
+          <w:color w:val="212D61"/>
+          <w:sz w:val="23"/>
+          <w:szCs w:val="23"/>
+          <w:lang w:eastAsia="zh-CN"/>
+        </w:rPr>
+        <w:t>return</w:t>
+      </w:r>
+      <w:r>
+        <w:rPr>
+          <w:rFonts w:ascii="Consolas" w:eastAsia="Times New Roman" w:hAnsi="Consolas" w:cs="Times New Roman"/>
+          <w:color w:val="212D61"/>
+          <w:sz w:val="23"/>
+          <w:szCs w:val="23"/>
+          <w:shd w:val="clear" w:color="auto" w:fill="ECF5F9"/>
+          <w:lang w:eastAsia="zh-CN"/>
+        </w:rPr>
+        <w:t xml:space="preserve"> </w:t>
+      </w:r>
+      <w:r>
+        <w:rPr>
+          <w:rFonts w:ascii="Consolas" w:eastAsia="Times New Roman" w:hAnsi="Consolas" w:cs="Times New Roman"/>
+          <w:sz w:val="23"/>
+          <w:szCs w:val="23"/>
+          <w:lang w:eastAsia="zh-CN"/>
+        </w:rPr>
+        <w:t>'Scissor</w:t>
+      </w:r>
+      <w:proofErr w:type="gramStart"/>
+      <w:r>
+        <w:rPr>
+          <w:rFonts w:ascii="Consolas" w:eastAsia="Times New Roman" w:hAnsi="Consolas" w:cs="Times New Roman"/>
+          <w:sz w:val="23"/>
+          <w:szCs w:val="23"/>
+          <w:lang w:eastAsia="zh-CN"/>
+        </w:rPr>
+        <w:t>'</w:t>
+      </w:r>
+      <w:r>
+        <w:rPr>
+          <w:rFonts w:ascii="Consolas" w:eastAsia="Times New Roman" w:hAnsi="Consolas" w:cs="Times New Roman"/>
+          <w:color w:val="212D61"/>
+          <w:sz w:val="23"/>
+          <w:szCs w:val="23"/>
+          <w:shd w:val="clear" w:color="auto" w:fill="ECF5F9"/>
+          <w:lang w:eastAsia="zh-CN"/>
+        </w:rPr>
+        <w:t>;</w:t>
+      </w:r>
+      <w:proofErr w:type="gramEnd"/>
+    </w:p>
+    <w:p>
+      <w:pPr>
+        <w:pStyle w:val="ListParagraph"/>
+        <w:numPr>
+          <w:ilvl w:val="0"/>
+          <w:numId w:val="8"/>
+        </w:numPr>
+        <w:spacing w:after="0" w:line="240" w:lineRule="auto"/>
+        <w:rPr>
+          <w:rFonts w:ascii="Consolas" w:eastAsia="Times New Roman" w:hAnsi="Consolas" w:cs="Times New Roman"/>
+          <w:color w:val="212D61"/>
+          <w:sz w:val="23"/>
+          <w:szCs w:val="23"/>
+          <w:shd w:val="clear" w:color="auto" w:fill="ECF5F9"/>
+          <w:lang w:eastAsia="zh-CN"/>
+        </w:rPr>
+      </w:pPr>
+      <w:r>
+        <w:rPr>
+          <w:rFonts w:ascii="Consolas" w:eastAsia="Times New Roman" w:hAnsi="Consolas" w:cs="Times New Roman"/>
+          <w:color w:val="212D61"/>
+          <w:sz w:val="23"/>
+          <w:szCs w:val="23"/>
+          <w:shd w:val="clear" w:color="auto" w:fill="ECF5F9"/>
+          <w:lang w:eastAsia="zh-CN"/>
+        </w:rPr>
+        <w:t xml:space="preserve">  }</w:t>
+      </w:r>
+    </w:p>
+    <w:p>
+      <w:pPr>
+        <w:pStyle w:val="ListParagraph"/>
+        <w:numPr>
+          <w:ilvl w:val="0"/>
+          <w:numId w:val="8"/>
+        </w:numPr>
+        <w:spacing w:after="0" w:line="240" w:lineRule="auto"/>
+        <w:rPr>
+          <w:rFonts w:ascii="Consolas" w:eastAsia="Times New Roman" w:hAnsi="Consolas" w:cs="Times New Roman"/>
+          <w:color w:val="212D61"/>
+          <w:sz w:val="23"/>
+          <w:szCs w:val="23"/>
+          <w:shd w:val="clear" w:color="auto" w:fill="ECF5F9"/>
+          <w:lang w:eastAsia="zh-CN"/>
+        </w:rPr>
+      </w:pPr>
+      <w:r>
+        <w:rPr>
+          <w:rFonts w:ascii="Consolas" w:eastAsia="Times New Roman" w:hAnsi="Consolas" w:cs="Times New Roman"/>
+          <w:color w:val="212D61"/>
+          <w:sz w:val="23"/>
+          <w:szCs w:val="23"/>
+          <w:shd w:val="clear" w:color="auto" w:fill="ECF5F9"/>
+          <w:lang w:eastAsia="zh-CN"/>
+        </w:rPr>
+        <w:t xml:space="preserve">    }</w:t>
+      </w:r>
+    </w:p>
+    <w:p>
+      <w:pPr>
+        <w:pStyle w:val="ListParagraph"/>
+        <w:numPr>
+          <w:ilvl w:val="0"/>
+          <w:numId w:val="8"/>
+        </w:numPr>
+      </w:pPr>
+      <w:r>
+        <w:rPr>
+          <w:rFonts w:ascii="Consolas" w:eastAsia="Times New Roman" w:hAnsi="Consolas" w:cs="Times New Roman"/>
+          <w:sz w:val="23"/>
+          <w:szCs w:val="23"/>
+          <w:lang w:eastAsia="zh-CN"/>
+        </w:rPr>
+        <w:t>console</w:t>
+      </w:r>
+      <w:r>
+        <w:rPr>
+          <w:rFonts w:ascii="Consolas" w:eastAsia="Times New Roman" w:hAnsi="Consolas" w:cs="Times New Roman"/>
+          <w:color w:val="212D61"/>
+          <w:sz w:val="23"/>
+          <w:szCs w:val="23"/>
+          <w:shd w:val="clear" w:color="auto" w:fill="ECF5F9"/>
+          <w:lang w:eastAsia="zh-CN"/>
+        </w:rPr>
+        <w:t>.log(</w:t>
+      </w:r>
+      <w:proofErr w:type="spellStart"/>
+      <w:r>
+        <w:rPr>
+          <w:rFonts w:ascii="Consolas" w:eastAsia="Times New Roman" w:hAnsi="Consolas" w:cs="Times New Roman"/>
+          <w:color w:val="212D61"/>
+          <w:sz w:val="23"/>
+          <w:szCs w:val="23"/>
+          <w:shd w:val="clear" w:color="auto" w:fill="ECF5F9"/>
+          <w:lang w:eastAsia="zh-CN"/>
+        </w:rPr>
+        <w:t>getComputerChoice</w:t>
+      </w:r>
+      <w:proofErr w:type="spellEnd"/>
+      <w:r>
+        <w:rPr>
+          <w:rFonts w:ascii="Consolas" w:eastAsia="Times New Roman" w:hAnsi="Consolas" w:cs="Times New Roman"/>
+          <w:color w:val="212D61"/>
+          <w:sz w:val="23"/>
+          <w:szCs w:val="23"/>
+          <w:shd w:val="clear" w:color="auto" w:fill="ECF5F9"/>
+          <w:lang w:eastAsia="zh-CN"/>
+        </w:rPr>
+        <w:t>());</w:t>
       </w:r>
     </w:p>
     <w:sectPr>
@@ -2346,6 +3430,7 @@
     <w:lsdException w:name="HTML Sample" w:semiHidden="1" w:unhideWhenUsed="1"/>
     <w:lsdException w:name="HTML Typewriter" w:semiHidden="1" w:unhideWhenUsed="1"/>
     <w:lsdException w:name="HTML Variable" w:semiHidden="1" w:unhideWhenUsed="1"/>
+    <w:lsdException w:name="Normal Table" w:semiHidden="1" w:unhideWhenUsed="1"/>
     <w:lsdException w:name="annotation subject" w:semiHidden="1" w:unhideWhenUsed="1"/>
     <w:lsdException w:name="No List" w:semiHidden="1" w:unhideWhenUsed="1"/>
     <w:lsdException w:name="Outline List 1" w:semiHidden="1" w:unhideWhenUsed="1"/>
@@ -2388,8 +3473,11 @@
     <w:lsdException w:name="Table Contemporary" w:semiHidden="1" w:unhideWhenUsed="1"/>
     <w:lsdException w:name="Table Elegant" w:semiHidden="1" w:unhideWhenUsed="1"/>
     <w:lsdException w:name="Table Professional" w:semiHidden="1" w:unhideWhenUsed="1"/>
+    <w:lsdException w:name="Table Subtle 1" w:semiHidden="1" w:unhideWhenUsed="1"/>
     <w:lsdException w:name="Table Subtle 2" w:semiHidden="1" w:unhideWhenUsed="1"/>
     <w:lsdException w:name="Table Web 1" w:semiHidden="1" w:unhideWhenUsed="1"/>
+    <w:lsdException w:name="Table Web 2" w:semiHidden="1" w:unhideWhenUsed="1"/>
+    <w:lsdException w:name="Table Web 3" w:semiHidden="1" w:unhideWhenUsed="1"/>
     <w:lsdException w:name="Balloon Text" w:semiHidden="1" w:unhideWhenUsed="1"/>
     <w:lsdException w:name="Table Grid" w:uiPriority="59"/>
     <w:lsdException w:name="Table Theme" w:semiHidden="1" w:unhideWhenUsed="1"/>
@@ -2717,6 +3805,31 @@
       <w:szCs w:val="24"/>
     </w:rPr>
   </w:style>
+  <w:style w:type="character" w:customStyle="1" w:styleId="hljs-keyword">
+    <w:name w:val="hljs-keyword"/>
+    <w:basedOn w:val="DefaultParagraphFont"/>
+    <w:rsid w:val="000717C6"/>
+  </w:style>
+  <w:style w:type="character" w:customStyle="1" w:styleId="hljs-function">
+    <w:name w:val="hljs-function"/>
+    <w:basedOn w:val="DefaultParagraphFont"/>
+    <w:rsid w:val="000717C6"/>
+  </w:style>
+  <w:style w:type="character" w:customStyle="1" w:styleId="hljs-builtin">
+    <w:name w:val="hljs-built_in"/>
+    <w:basedOn w:val="DefaultParagraphFont"/>
+    <w:rsid w:val="000717C6"/>
+  </w:style>
+  <w:style w:type="character" w:customStyle="1" w:styleId="hljs-number">
+    <w:name w:val="hljs-number"/>
+    <w:basedOn w:val="DefaultParagraphFont"/>
+    <w:rsid w:val="000717C6"/>
+  </w:style>
+  <w:style w:type="character" w:customStyle="1" w:styleId="hljs-string">
+    <w:name w:val="hljs-string"/>
+    <w:basedOn w:val="DefaultParagraphFont"/>
+    <w:rsid w:val="000717C6"/>
+  </w:style>
 </w:styles>
 </file>
 

--- a/assignment4.docx
+++ b/assignment4.docx
@@ -78,17 +78,12 @@
         <w:t xml:space="preserve">Write a function called </w:t>
       </w:r>
       <w:proofErr w:type="spellStart"/>
-      <w:proofErr w:type="gramStart"/>
       <w:r>
         <w:t>halfNumber</w:t>
       </w:r>
       <w:proofErr w:type="spellEnd"/>
       <w:r>
-        <w:t>(</w:t>
-      </w:r>
-      <w:proofErr w:type="gramEnd"/>
-      <w:r>
-        <w:t>) that accepts one argument (a number), divide it by 2, and return the result. It should log a string like "Half of 5 is 2.5.".</w:t>
+        <w:t>() that accepts one argument (a number), divide it by 2, and return the result. It should log a string like "Half of 5 is 2.5.".</w:t>
       </w:r>
     </w:p>
     <w:p>
@@ -104,17 +99,12 @@
         <w:t xml:space="preserve">Write a function called </w:t>
       </w:r>
       <w:proofErr w:type="spellStart"/>
-      <w:proofErr w:type="gramStart"/>
       <w:r>
         <w:t>squareNumber</w:t>
       </w:r>
       <w:proofErr w:type="spellEnd"/>
       <w:r>
-        <w:t>(</w:t>
-      </w:r>
-      <w:proofErr w:type="gramEnd"/>
-      <w:r>
-        <w:t>)</w:t>
+        <w:t>()</w:t>
       </w:r>
       <w:r>
         <w:t xml:space="preserve"> that </w:t>
@@ -139,17 +129,12 @@
         <w:t xml:space="preserve">Write a function called </w:t>
       </w:r>
       <w:proofErr w:type="spellStart"/>
-      <w:proofErr w:type="gramStart"/>
       <w:r>
         <w:t>percentOf</w:t>
       </w:r>
       <w:proofErr w:type="spellEnd"/>
       <w:r>
-        <w:t>(</w:t>
-      </w:r>
-      <w:proofErr w:type="gramEnd"/>
-      <w:r>
-        <w:t>) that accepts two numbers, figure out what percent the first number represents of the second number, and return the result. It should log a string like "2 is 50% of 4."</w:t>
+        <w:t>() that accepts two numbers, figure out what percent the first number represents of the second number, and return the result. It should log a string like "2 is 50% of 4."</w:t>
       </w:r>
     </w:p>
     <w:p>
@@ -174,17 +159,12 @@
         <w:t xml:space="preserve"> </w:t>
       </w:r>
       <w:proofErr w:type="spellStart"/>
-      <w:proofErr w:type="gramStart"/>
       <w:r>
         <w:t>findModulus</w:t>
       </w:r>
       <w:proofErr w:type="spellEnd"/>
       <w:r>
-        <w:t>(</w:t>
-      </w:r>
-      <w:proofErr w:type="gramEnd"/>
-      <w:r>
-        <w:t>)</w:t>
+        <w:t>()</w:t>
       </w:r>
       <w:r>
         <w:t xml:space="preserve"> that accepts two </w:t>
@@ -209,23 +189,7 @@
         <w:ind w:left="360"/>
       </w:pPr>
       <w:r>
-        <w:t xml:space="preserve">Create a JavaScript function that accepts a certain </w:t>
-      </w:r>
-      <w:proofErr w:type="gramStart"/>
-      <w:r>
-        <w:t>amount</w:t>
-      </w:r>
-      <w:proofErr w:type="gramEnd"/>
-      <w:r>
-        <w:t xml:space="preserve"> of numbers as parameters. Those numbers should be collected using a prompt and the numbers should be delimited by commas. Once the values are collected, find the sum of </w:t>
-      </w:r>
-      <w:proofErr w:type="gramStart"/>
-      <w:r>
-        <w:t>all of</w:t>
-      </w:r>
-      <w:proofErr w:type="gramEnd"/>
-      <w:r>
-        <w:t xml:space="preserve"> the numbers combined. You will need to use a function, loop, arguments object, and several type conversion global functions to accomplish this task.</w:t>
+        <w:t>Create a JavaScript function that accepts a certain amount of numbers as parameters. Those numbers should be collected using a prompt and the numbers should be delimited by commas. Once the values are collected, find the sum of all of the numbers combined. You will need to use a function, loop, arguments object, and several type conversion global functions to accomplish this task.</w:t>
       </w:r>
     </w:p>
     <w:p>
@@ -243,15 +207,7 @@
     </w:p>
     <w:p>
       <w:r>
-        <w:t xml:space="preserve">Rock, paper, scissors is a classic 2 player game. Each player chooses rock, </w:t>
-      </w:r>
-      <w:proofErr w:type="gramStart"/>
-      <w:r>
-        <w:t>paper</w:t>
-      </w:r>
-      <w:proofErr w:type="gramEnd"/>
-      <w:r>
-        <w:t xml:space="preserve"> or scissors. The possible outcomes include:</w:t>
+        <w:t>Rock, paper, scissors is a classic 2 player game. Each player chooses rock, paper or scissors. The possible outcomes include:</w:t>
       </w:r>
     </w:p>
     <w:p>
@@ -459,13 +415,1001 @@
     </w:p>
     <w:p>
       <w:pPr>
-        <w:rPr>
+        <w:tabs>
+          <w:tab w:val="left" w:pos="360"/>
+        </w:tabs>
+      </w:pPr>
+    </w:p>
+    <w:p>
+      <w:pPr>
+        <w:tabs>
+          <w:tab w:val="left" w:pos="360"/>
+        </w:tabs>
+      </w:pPr>
+    </w:p>
+    <w:p>
+      <w:pPr>
+        <w:pStyle w:val="ListParagraph"/>
+        <w:numPr>
+          <w:ilvl w:val="0"/>
+          <w:numId w:val="8"/>
+        </w:numPr>
+        <w:spacing w:after="0" w:line="240" w:lineRule="auto"/>
+        <w:rPr>
+          <w:rFonts w:ascii="Consolas" w:eastAsia="Times New Roman" w:hAnsi="Consolas" w:cs="Times New Roman"/>
+          <w:color w:val="212D61"/>
+          <w:sz w:val="23"/>
+          <w:szCs w:val="23"/>
+          <w:shd w:val="clear" w:color="auto" w:fill="ECF5F9"/>
+          <w:lang w:eastAsia="zh-CN"/>
+        </w:rPr>
+      </w:pPr>
+      <w:r>
+        <w:rPr>
+          <w:rFonts w:ascii="Consolas" w:eastAsia="Times New Roman" w:hAnsi="Consolas" w:cs="Times New Roman"/>
           <w:b/>
-        </w:rPr>
-      </w:pPr>
-      <w:r>
-        <w:rPr>
+          <w:bCs/>
+          <w:color w:val="212D61"/>
+          <w:sz w:val="23"/>
+          <w:szCs w:val="23"/>
+          <w:lang w:eastAsia="zh-CN"/>
+        </w:rPr>
+        <w:t>const</w:t>
+      </w:r>
+      <w:r>
+        <w:rPr>
+          <w:rFonts w:ascii="Consolas" w:eastAsia="Times New Roman" w:hAnsi="Consolas" w:cs="Times New Roman"/>
+          <w:color w:val="212D61"/>
+          <w:sz w:val="23"/>
+          <w:szCs w:val="23"/>
+          <w:shd w:val="clear" w:color="auto" w:fill="ECF5F9"/>
+          <w:lang w:eastAsia="zh-CN"/>
+        </w:rPr>
+        <w:t xml:space="preserve"> </w:t>
+      </w:r>
+      <w:proofErr w:type="spellStart"/>
+      <w:r>
+        <w:rPr>
+          <w:rFonts w:ascii="Consolas" w:eastAsia="Times New Roman" w:hAnsi="Consolas" w:cs="Times New Roman"/>
+          <w:color w:val="212D61"/>
+          <w:sz w:val="23"/>
+          <w:szCs w:val="23"/>
+          <w:shd w:val="clear" w:color="auto" w:fill="ECF5F9"/>
+          <w:lang w:eastAsia="zh-CN"/>
+        </w:rPr>
+        <w:t>getComputerChoice</w:t>
+      </w:r>
+      <w:proofErr w:type="spellEnd"/>
+      <w:r>
+        <w:rPr>
+          <w:rFonts w:ascii="Consolas" w:eastAsia="Times New Roman" w:hAnsi="Consolas" w:cs="Times New Roman"/>
+          <w:color w:val="212D61"/>
+          <w:sz w:val="23"/>
+          <w:szCs w:val="23"/>
+          <w:shd w:val="clear" w:color="auto" w:fill="ECF5F9"/>
+          <w:lang w:eastAsia="zh-CN"/>
+        </w:rPr>
+        <w:t xml:space="preserve">= </w:t>
+      </w:r>
+      <w:r>
+        <w:rPr>
+          <w:rFonts w:ascii="Consolas" w:eastAsia="Times New Roman" w:hAnsi="Consolas" w:cs="Times New Roman"/>
+          <w:color w:val="212D61"/>
+          <w:sz w:val="23"/>
+          <w:szCs w:val="23"/>
+          <w:lang w:eastAsia="zh-CN"/>
+        </w:rPr>
+        <w:t>() =&gt;</w:t>
+      </w:r>
+      <w:r>
+        <w:rPr>
+          <w:rFonts w:ascii="Consolas" w:eastAsia="Times New Roman" w:hAnsi="Consolas" w:cs="Times New Roman"/>
+          <w:color w:val="212D61"/>
+          <w:sz w:val="23"/>
+          <w:szCs w:val="23"/>
+          <w:shd w:val="clear" w:color="auto" w:fill="ECF5F9"/>
+          <w:lang w:eastAsia="zh-CN"/>
+        </w:rPr>
+        <w:t xml:space="preserve"> {</w:t>
+      </w:r>
+    </w:p>
+    <w:p>
+      <w:pPr>
+        <w:pStyle w:val="ListParagraph"/>
+        <w:numPr>
+          <w:ilvl w:val="0"/>
+          <w:numId w:val="8"/>
+        </w:numPr>
+        <w:spacing w:after="0" w:line="240" w:lineRule="auto"/>
+        <w:rPr>
+          <w:rFonts w:ascii="Consolas" w:eastAsia="Times New Roman" w:hAnsi="Consolas" w:cs="Times New Roman"/>
+          <w:color w:val="212D61"/>
+          <w:sz w:val="23"/>
+          <w:szCs w:val="23"/>
+          <w:shd w:val="clear" w:color="auto" w:fill="ECF5F9"/>
+          <w:lang w:eastAsia="zh-CN"/>
+        </w:rPr>
+      </w:pPr>
+      <w:r>
+        <w:rPr>
+          <w:rFonts w:ascii="Consolas" w:eastAsia="Times New Roman" w:hAnsi="Consolas" w:cs="Times New Roman"/>
+          <w:color w:val="212D61"/>
+          <w:sz w:val="23"/>
+          <w:szCs w:val="23"/>
+          <w:shd w:val="clear" w:color="auto" w:fill="ECF5F9"/>
+          <w:lang w:eastAsia="zh-CN"/>
+        </w:rPr>
+        <w:t xml:space="preserve">  </w:t>
+      </w:r>
+      <w:r>
+        <w:rPr>
+          <w:rFonts w:ascii="Consolas" w:eastAsia="Times New Roman" w:hAnsi="Consolas" w:cs="Times New Roman"/>
           <w:b/>
+          <w:bCs/>
+          <w:color w:val="212D61"/>
+          <w:sz w:val="23"/>
+          <w:szCs w:val="23"/>
+          <w:lang w:eastAsia="zh-CN"/>
+        </w:rPr>
+        <w:t>const</w:t>
+      </w:r>
+      <w:r>
+        <w:rPr>
+          <w:rFonts w:ascii="Consolas" w:eastAsia="Times New Roman" w:hAnsi="Consolas" w:cs="Times New Roman"/>
+          <w:color w:val="212D61"/>
+          <w:sz w:val="23"/>
+          <w:szCs w:val="23"/>
+          <w:shd w:val="clear" w:color="auto" w:fill="ECF5F9"/>
+          <w:lang w:eastAsia="zh-CN"/>
+        </w:rPr>
+        <w:t xml:space="preserve"> </w:t>
+      </w:r>
+      <w:proofErr w:type="spellStart"/>
+      <w:r>
+        <w:rPr>
+          <w:rFonts w:ascii="Consolas" w:eastAsia="Times New Roman" w:hAnsi="Consolas" w:cs="Times New Roman"/>
+          <w:color w:val="212D61"/>
+          <w:sz w:val="23"/>
+          <w:szCs w:val="23"/>
+          <w:shd w:val="clear" w:color="auto" w:fill="ECF5F9"/>
+          <w:lang w:eastAsia="zh-CN"/>
+        </w:rPr>
+        <w:t>randomNumber</w:t>
+      </w:r>
+      <w:proofErr w:type="spellEnd"/>
+      <w:r>
+        <w:rPr>
+          <w:rFonts w:ascii="Consolas" w:eastAsia="Times New Roman" w:hAnsi="Consolas" w:cs="Times New Roman"/>
+          <w:color w:val="212D61"/>
+          <w:sz w:val="23"/>
+          <w:szCs w:val="23"/>
+          <w:shd w:val="clear" w:color="auto" w:fill="ECF5F9"/>
+          <w:lang w:eastAsia="zh-CN"/>
+        </w:rPr>
+        <w:t xml:space="preserve"> = (</w:t>
+      </w:r>
+      <w:proofErr w:type="spellStart"/>
+      <w:r>
+        <w:rPr>
+          <w:rFonts w:ascii="Consolas" w:eastAsia="Times New Roman" w:hAnsi="Consolas" w:cs="Times New Roman"/>
+          <w:sz w:val="23"/>
+          <w:szCs w:val="23"/>
+          <w:lang w:eastAsia="zh-CN"/>
+        </w:rPr>
+        <w:t>Math</w:t>
+      </w:r>
+      <w:r>
+        <w:rPr>
+          <w:rFonts w:ascii="Consolas" w:eastAsia="Times New Roman" w:hAnsi="Consolas" w:cs="Times New Roman"/>
+          <w:color w:val="212D61"/>
+          <w:sz w:val="23"/>
+          <w:szCs w:val="23"/>
+          <w:shd w:val="clear" w:color="auto" w:fill="ECF5F9"/>
+          <w:lang w:eastAsia="zh-CN"/>
+        </w:rPr>
+        <w:t>.floor</w:t>
+      </w:r>
+      <w:proofErr w:type="spellEnd"/>
+      <w:r>
+        <w:rPr>
+          <w:rFonts w:ascii="Consolas" w:eastAsia="Times New Roman" w:hAnsi="Consolas" w:cs="Times New Roman"/>
+          <w:color w:val="212D61"/>
+          <w:sz w:val="23"/>
+          <w:szCs w:val="23"/>
+          <w:shd w:val="clear" w:color="auto" w:fill="ECF5F9"/>
+          <w:lang w:eastAsia="zh-CN"/>
+        </w:rPr>
+        <w:t>(</w:t>
+      </w:r>
+      <w:proofErr w:type="spellStart"/>
+      <w:r>
+        <w:rPr>
+          <w:rFonts w:ascii="Consolas" w:eastAsia="Times New Roman" w:hAnsi="Consolas" w:cs="Times New Roman"/>
+          <w:sz w:val="23"/>
+          <w:szCs w:val="23"/>
+          <w:lang w:eastAsia="zh-CN"/>
+        </w:rPr>
+        <w:t>Math</w:t>
+      </w:r>
+      <w:r>
+        <w:rPr>
+          <w:rFonts w:ascii="Consolas" w:eastAsia="Times New Roman" w:hAnsi="Consolas" w:cs="Times New Roman"/>
+          <w:color w:val="212D61"/>
+          <w:sz w:val="23"/>
+          <w:szCs w:val="23"/>
+          <w:shd w:val="clear" w:color="auto" w:fill="ECF5F9"/>
+          <w:lang w:eastAsia="zh-CN"/>
+        </w:rPr>
+        <w:t>.random</w:t>
+      </w:r>
+      <w:proofErr w:type="spellEnd"/>
+      <w:r>
+        <w:rPr>
+          <w:rFonts w:ascii="Consolas" w:eastAsia="Times New Roman" w:hAnsi="Consolas" w:cs="Times New Roman"/>
+          <w:color w:val="212D61"/>
+          <w:sz w:val="23"/>
+          <w:szCs w:val="23"/>
+          <w:shd w:val="clear" w:color="auto" w:fill="ECF5F9"/>
+          <w:lang w:eastAsia="zh-CN"/>
+        </w:rPr>
+        <w:t xml:space="preserve">() * </w:t>
+      </w:r>
+      <w:r>
+        <w:rPr>
+          <w:rFonts w:ascii="Consolas" w:eastAsia="Times New Roman" w:hAnsi="Consolas" w:cs="Times New Roman"/>
+          <w:sz w:val="23"/>
+          <w:szCs w:val="23"/>
+          <w:lang w:eastAsia="zh-CN"/>
+        </w:rPr>
+        <w:t>3</w:t>
+      </w:r>
+      <w:r>
+        <w:rPr>
+          <w:rFonts w:ascii="Consolas" w:eastAsia="Times New Roman" w:hAnsi="Consolas" w:cs="Times New Roman"/>
+          <w:color w:val="212D61"/>
+          <w:sz w:val="23"/>
+          <w:szCs w:val="23"/>
+          <w:shd w:val="clear" w:color="auto" w:fill="ECF5F9"/>
+          <w:lang w:eastAsia="zh-CN"/>
+        </w:rPr>
+        <w:t>))</w:t>
+      </w:r>
+    </w:p>
+    <w:p>
+      <w:pPr>
+        <w:pStyle w:val="ListParagraph"/>
+        <w:numPr>
+          <w:ilvl w:val="0"/>
+          <w:numId w:val="8"/>
+        </w:numPr>
+        <w:spacing w:after="0" w:line="240" w:lineRule="auto"/>
+        <w:rPr>
+          <w:rFonts w:ascii="Consolas" w:eastAsia="Times New Roman" w:hAnsi="Consolas" w:cs="Times New Roman"/>
+          <w:color w:val="212D61"/>
+          <w:sz w:val="23"/>
+          <w:szCs w:val="23"/>
+          <w:shd w:val="clear" w:color="auto" w:fill="ECF5F9"/>
+          <w:lang w:eastAsia="zh-CN"/>
+        </w:rPr>
+      </w:pPr>
+      <w:r>
+        <w:rPr>
+          <w:rFonts w:ascii="Consolas" w:eastAsia="Times New Roman" w:hAnsi="Consolas" w:cs="Times New Roman"/>
+          <w:color w:val="212D61"/>
+          <w:sz w:val="23"/>
+          <w:szCs w:val="23"/>
+          <w:shd w:val="clear" w:color="auto" w:fill="ECF5F9"/>
+          <w:lang w:eastAsia="zh-CN"/>
+        </w:rPr>
+        <w:t xml:space="preserve">  </w:t>
+      </w:r>
+      <w:r>
+        <w:rPr>
+          <w:rFonts w:ascii="Consolas" w:eastAsia="Times New Roman" w:hAnsi="Consolas" w:cs="Times New Roman"/>
+          <w:b/>
+          <w:bCs/>
+          <w:color w:val="212D61"/>
+          <w:sz w:val="23"/>
+          <w:szCs w:val="23"/>
+          <w:lang w:eastAsia="zh-CN"/>
+        </w:rPr>
+        <w:t>if</w:t>
+      </w:r>
+      <w:r>
+        <w:rPr>
+          <w:rFonts w:ascii="Consolas" w:eastAsia="Times New Roman" w:hAnsi="Consolas" w:cs="Times New Roman"/>
+          <w:color w:val="212D61"/>
+          <w:sz w:val="23"/>
+          <w:szCs w:val="23"/>
+          <w:shd w:val="clear" w:color="auto" w:fill="ECF5F9"/>
+          <w:lang w:eastAsia="zh-CN"/>
+        </w:rPr>
+        <w:t xml:space="preserve"> (</w:t>
+      </w:r>
+      <w:proofErr w:type="spellStart"/>
+      <w:r>
+        <w:rPr>
+          <w:rFonts w:ascii="Consolas" w:eastAsia="Times New Roman" w:hAnsi="Consolas" w:cs="Times New Roman"/>
+          <w:color w:val="212D61"/>
+          <w:sz w:val="23"/>
+          <w:szCs w:val="23"/>
+          <w:shd w:val="clear" w:color="auto" w:fill="ECF5F9"/>
+          <w:lang w:eastAsia="zh-CN"/>
+        </w:rPr>
+        <w:t>randomNumber</w:t>
+      </w:r>
+      <w:proofErr w:type="spellEnd"/>
+      <w:r>
+        <w:rPr>
+          <w:rFonts w:ascii="Consolas" w:eastAsia="Times New Roman" w:hAnsi="Consolas" w:cs="Times New Roman"/>
+          <w:color w:val="212D61"/>
+          <w:sz w:val="23"/>
+          <w:szCs w:val="23"/>
+          <w:shd w:val="clear" w:color="auto" w:fill="ECF5F9"/>
+          <w:lang w:eastAsia="zh-CN"/>
+        </w:rPr>
+        <w:t xml:space="preserve"> === </w:t>
+      </w:r>
+      <w:r>
+        <w:rPr>
+          <w:rFonts w:ascii="Consolas" w:eastAsia="Times New Roman" w:hAnsi="Consolas" w:cs="Times New Roman"/>
+          <w:sz w:val="23"/>
+          <w:szCs w:val="23"/>
+          <w:lang w:eastAsia="zh-CN"/>
+        </w:rPr>
+        <w:t>0</w:t>
+      </w:r>
+      <w:r>
+        <w:rPr>
+          <w:rFonts w:ascii="Consolas" w:eastAsia="Times New Roman" w:hAnsi="Consolas" w:cs="Times New Roman"/>
+          <w:color w:val="212D61"/>
+          <w:sz w:val="23"/>
+          <w:szCs w:val="23"/>
+          <w:shd w:val="clear" w:color="auto" w:fill="ECF5F9"/>
+          <w:lang w:eastAsia="zh-CN"/>
+        </w:rPr>
+        <w:t>){</w:t>
+      </w:r>
+    </w:p>
+    <w:p>
+      <w:pPr>
+        <w:pStyle w:val="ListParagraph"/>
+        <w:numPr>
+          <w:ilvl w:val="0"/>
+          <w:numId w:val="8"/>
+        </w:numPr>
+        <w:spacing w:after="0" w:line="240" w:lineRule="auto"/>
+        <w:rPr>
+          <w:rFonts w:ascii="Consolas" w:eastAsia="Times New Roman" w:hAnsi="Consolas" w:cs="Times New Roman"/>
+          <w:color w:val="212D61"/>
+          <w:sz w:val="23"/>
+          <w:szCs w:val="23"/>
+          <w:shd w:val="clear" w:color="auto" w:fill="ECF5F9"/>
+          <w:lang w:eastAsia="zh-CN"/>
+        </w:rPr>
+      </w:pPr>
+      <w:r>
+        <w:rPr>
+          <w:rFonts w:ascii="Consolas" w:eastAsia="Times New Roman" w:hAnsi="Consolas" w:cs="Times New Roman"/>
+          <w:color w:val="212D61"/>
+          <w:sz w:val="23"/>
+          <w:szCs w:val="23"/>
+          <w:shd w:val="clear" w:color="auto" w:fill="ECF5F9"/>
+          <w:lang w:eastAsia="zh-CN"/>
+        </w:rPr>
+        <w:t xml:space="preserve">    </w:t>
+      </w:r>
+      <w:r>
+        <w:rPr>
+          <w:rFonts w:ascii="Consolas" w:eastAsia="Times New Roman" w:hAnsi="Consolas" w:cs="Times New Roman"/>
+          <w:b/>
+          <w:bCs/>
+          <w:color w:val="212D61"/>
+          <w:sz w:val="23"/>
+          <w:szCs w:val="23"/>
+          <w:lang w:eastAsia="zh-CN"/>
+        </w:rPr>
+        <w:t>return</w:t>
+      </w:r>
+      <w:r>
+        <w:rPr>
+          <w:rFonts w:ascii="Consolas" w:eastAsia="Times New Roman" w:hAnsi="Consolas" w:cs="Times New Roman"/>
+          <w:color w:val="212D61"/>
+          <w:sz w:val="23"/>
+          <w:szCs w:val="23"/>
+          <w:shd w:val="clear" w:color="auto" w:fill="ECF5F9"/>
+          <w:lang w:eastAsia="zh-CN"/>
+        </w:rPr>
+        <w:t xml:space="preserve"> </w:t>
+      </w:r>
+      <w:r>
+        <w:rPr>
+          <w:rFonts w:ascii="Consolas" w:eastAsia="Times New Roman" w:hAnsi="Consolas" w:cs="Times New Roman"/>
+          <w:sz w:val="23"/>
+          <w:szCs w:val="23"/>
+          <w:lang w:eastAsia="zh-CN"/>
+        </w:rPr>
+        <w:t>'Rock'</w:t>
+      </w:r>
+      <w:r>
+        <w:rPr>
+          <w:rFonts w:ascii="Consolas" w:eastAsia="Times New Roman" w:hAnsi="Consolas" w:cs="Times New Roman"/>
+          <w:color w:val="212D61"/>
+          <w:sz w:val="23"/>
+          <w:szCs w:val="23"/>
+          <w:shd w:val="clear" w:color="auto" w:fill="ECF5F9"/>
+          <w:lang w:eastAsia="zh-CN"/>
+        </w:rPr>
+        <w:t>;</w:t>
+      </w:r>
+    </w:p>
+    <w:p>
+      <w:pPr>
+        <w:pStyle w:val="ListParagraph"/>
+        <w:numPr>
+          <w:ilvl w:val="0"/>
+          <w:numId w:val="8"/>
+        </w:numPr>
+        <w:spacing w:after="0" w:line="240" w:lineRule="auto"/>
+        <w:rPr>
+          <w:rFonts w:ascii="Consolas" w:eastAsia="Times New Roman" w:hAnsi="Consolas" w:cs="Times New Roman"/>
+          <w:color w:val="212D61"/>
+          <w:sz w:val="23"/>
+          <w:szCs w:val="23"/>
+          <w:shd w:val="clear" w:color="auto" w:fill="ECF5F9"/>
+          <w:lang w:eastAsia="zh-CN"/>
+        </w:rPr>
+      </w:pPr>
+      <w:r>
+        <w:rPr>
+          <w:rFonts w:ascii="Consolas" w:eastAsia="Times New Roman" w:hAnsi="Consolas" w:cs="Times New Roman"/>
+          <w:color w:val="212D61"/>
+          <w:sz w:val="23"/>
+          <w:szCs w:val="23"/>
+          <w:shd w:val="clear" w:color="auto" w:fill="ECF5F9"/>
+          <w:lang w:eastAsia="zh-CN"/>
+        </w:rPr>
+        <w:t xml:space="preserve">  }</w:t>
+      </w:r>
+    </w:p>
+    <w:p>
+      <w:pPr>
+        <w:pStyle w:val="ListParagraph"/>
+        <w:numPr>
+          <w:ilvl w:val="0"/>
+          <w:numId w:val="8"/>
+        </w:numPr>
+        <w:spacing w:after="0" w:line="240" w:lineRule="auto"/>
+        <w:rPr>
+          <w:rFonts w:ascii="Consolas" w:eastAsia="Times New Roman" w:hAnsi="Consolas" w:cs="Times New Roman"/>
+          <w:color w:val="212D61"/>
+          <w:sz w:val="23"/>
+          <w:szCs w:val="23"/>
+          <w:shd w:val="clear" w:color="auto" w:fill="ECF5F9"/>
+          <w:lang w:eastAsia="zh-CN"/>
+        </w:rPr>
+      </w:pPr>
+      <w:r>
+        <w:rPr>
+          <w:rFonts w:ascii="Consolas" w:eastAsia="Times New Roman" w:hAnsi="Consolas" w:cs="Times New Roman"/>
+          <w:color w:val="212D61"/>
+          <w:sz w:val="23"/>
+          <w:szCs w:val="23"/>
+          <w:shd w:val="clear" w:color="auto" w:fill="ECF5F9"/>
+          <w:lang w:eastAsia="zh-CN"/>
+        </w:rPr>
+        <w:t xml:space="preserve">  </w:t>
+      </w:r>
+      <w:r>
+        <w:rPr>
+          <w:rFonts w:ascii="Consolas" w:eastAsia="Times New Roman" w:hAnsi="Consolas" w:cs="Times New Roman"/>
+          <w:b/>
+          <w:bCs/>
+          <w:color w:val="212D61"/>
+          <w:sz w:val="23"/>
+          <w:szCs w:val="23"/>
+          <w:lang w:eastAsia="zh-CN"/>
+        </w:rPr>
+        <w:t>else</w:t>
+      </w:r>
+      <w:r>
+        <w:rPr>
+          <w:rFonts w:ascii="Consolas" w:eastAsia="Times New Roman" w:hAnsi="Consolas" w:cs="Times New Roman"/>
+          <w:color w:val="212D61"/>
+          <w:sz w:val="23"/>
+          <w:szCs w:val="23"/>
+          <w:shd w:val="clear" w:color="auto" w:fill="ECF5F9"/>
+          <w:lang w:eastAsia="zh-CN"/>
+        </w:rPr>
+        <w:t xml:space="preserve"> </w:t>
+      </w:r>
+      <w:r>
+        <w:rPr>
+          <w:rFonts w:ascii="Consolas" w:eastAsia="Times New Roman" w:hAnsi="Consolas" w:cs="Times New Roman"/>
+          <w:b/>
+          <w:bCs/>
+          <w:color w:val="212D61"/>
+          <w:sz w:val="23"/>
+          <w:szCs w:val="23"/>
+          <w:lang w:eastAsia="zh-CN"/>
+        </w:rPr>
+        <w:t>if</w:t>
+      </w:r>
+      <w:r>
+        <w:rPr>
+          <w:rFonts w:ascii="Consolas" w:eastAsia="Times New Roman" w:hAnsi="Consolas" w:cs="Times New Roman"/>
+          <w:color w:val="212D61"/>
+          <w:sz w:val="23"/>
+          <w:szCs w:val="23"/>
+          <w:shd w:val="clear" w:color="auto" w:fill="ECF5F9"/>
+          <w:lang w:eastAsia="zh-CN"/>
+        </w:rPr>
+        <w:t xml:space="preserve"> (</w:t>
+      </w:r>
+      <w:proofErr w:type="spellStart"/>
+      <w:r>
+        <w:rPr>
+          <w:rFonts w:ascii="Consolas" w:eastAsia="Times New Roman" w:hAnsi="Consolas" w:cs="Times New Roman"/>
+          <w:color w:val="212D61"/>
+          <w:sz w:val="23"/>
+          <w:szCs w:val="23"/>
+          <w:shd w:val="clear" w:color="auto" w:fill="ECF5F9"/>
+          <w:lang w:eastAsia="zh-CN"/>
+        </w:rPr>
+        <w:t>randomNumber</w:t>
+      </w:r>
+      <w:proofErr w:type="spellEnd"/>
+      <w:r>
+        <w:rPr>
+          <w:rFonts w:ascii="Consolas" w:eastAsia="Times New Roman" w:hAnsi="Consolas" w:cs="Times New Roman"/>
+          <w:color w:val="212D61"/>
+          <w:sz w:val="23"/>
+          <w:szCs w:val="23"/>
+          <w:shd w:val="clear" w:color="auto" w:fill="ECF5F9"/>
+          <w:lang w:eastAsia="zh-CN"/>
+        </w:rPr>
+        <w:t xml:space="preserve"> === </w:t>
+      </w:r>
+      <w:r>
+        <w:rPr>
+          <w:rFonts w:ascii="Consolas" w:eastAsia="Times New Roman" w:hAnsi="Consolas" w:cs="Times New Roman"/>
+          <w:sz w:val="23"/>
+          <w:szCs w:val="23"/>
+          <w:lang w:eastAsia="zh-CN"/>
+        </w:rPr>
+        <w:t>1</w:t>
+      </w:r>
+      <w:r>
+        <w:rPr>
+          <w:rFonts w:ascii="Consolas" w:eastAsia="Times New Roman" w:hAnsi="Consolas" w:cs="Times New Roman"/>
+          <w:color w:val="212D61"/>
+          <w:sz w:val="23"/>
+          <w:szCs w:val="23"/>
+          <w:shd w:val="clear" w:color="auto" w:fill="ECF5F9"/>
+          <w:lang w:eastAsia="zh-CN"/>
+        </w:rPr>
+        <w:t>){</w:t>
+      </w:r>
+    </w:p>
+    <w:p>
+      <w:pPr>
+        <w:pStyle w:val="ListParagraph"/>
+        <w:numPr>
+          <w:ilvl w:val="0"/>
+          <w:numId w:val="8"/>
+        </w:numPr>
+        <w:spacing w:after="0" w:line="240" w:lineRule="auto"/>
+        <w:rPr>
+          <w:rFonts w:ascii="Consolas" w:eastAsia="Times New Roman" w:hAnsi="Consolas" w:cs="Times New Roman"/>
+          <w:color w:val="212D61"/>
+          <w:sz w:val="23"/>
+          <w:szCs w:val="23"/>
+          <w:shd w:val="clear" w:color="auto" w:fill="ECF5F9"/>
+          <w:lang w:eastAsia="zh-CN"/>
+        </w:rPr>
+      </w:pPr>
+      <w:r>
+        <w:rPr>
+          <w:rFonts w:ascii="Consolas" w:eastAsia="Times New Roman" w:hAnsi="Consolas" w:cs="Times New Roman"/>
+          <w:color w:val="212D61"/>
+          <w:sz w:val="23"/>
+          <w:szCs w:val="23"/>
+          <w:shd w:val="clear" w:color="auto" w:fill="ECF5F9"/>
+          <w:lang w:eastAsia="zh-CN"/>
+        </w:rPr>
+        <w:t xml:space="preserve">    </w:t>
+      </w:r>
+      <w:r>
+        <w:rPr>
+          <w:rFonts w:ascii="Consolas" w:eastAsia="Times New Roman" w:hAnsi="Consolas" w:cs="Times New Roman"/>
+          <w:b/>
+          <w:bCs/>
+          <w:color w:val="212D61"/>
+          <w:sz w:val="23"/>
+          <w:szCs w:val="23"/>
+          <w:lang w:eastAsia="zh-CN"/>
+        </w:rPr>
+        <w:t>return</w:t>
+      </w:r>
+      <w:r>
+        <w:rPr>
+          <w:rFonts w:ascii="Consolas" w:eastAsia="Times New Roman" w:hAnsi="Consolas" w:cs="Times New Roman"/>
+          <w:color w:val="212D61"/>
+          <w:sz w:val="23"/>
+          <w:szCs w:val="23"/>
+          <w:shd w:val="clear" w:color="auto" w:fill="ECF5F9"/>
+          <w:lang w:eastAsia="zh-CN"/>
+        </w:rPr>
+        <w:t xml:space="preserve"> </w:t>
+      </w:r>
+      <w:r>
+        <w:rPr>
+          <w:rFonts w:ascii="Consolas" w:eastAsia="Times New Roman" w:hAnsi="Consolas" w:cs="Times New Roman"/>
+          <w:sz w:val="23"/>
+          <w:szCs w:val="23"/>
+          <w:lang w:eastAsia="zh-CN"/>
+        </w:rPr>
+        <w:t>'Paper'</w:t>
+      </w:r>
+      <w:r>
+        <w:rPr>
+          <w:rFonts w:ascii="Consolas" w:eastAsia="Times New Roman" w:hAnsi="Consolas" w:cs="Times New Roman"/>
+          <w:color w:val="212D61"/>
+          <w:sz w:val="23"/>
+          <w:szCs w:val="23"/>
+          <w:shd w:val="clear" w:color="auto" w:fill="ECF5F9"/>
+          <w:lang w:eastAsia="zh-CN"/>
+        </w:rPr>
+        <w:t>;</w:t>
+      </w:r>
+    </w:p>
+    <w:p>
+      <w:pPr>
+        <w:pStyle w:val="ListParagraph"/>
+        <w:numPr>
+          <w:ilvl w:val="0"/>
+          <w:numId w:val="8"/>
+        </w:numPr>
+        <w:spacing w:after="0" w:line="240" w:lineRule="auto"/>
+        <w:rPr>
+          <w:rFonts w:ascii="Consolas" w:eastAsia="Times New Roman" w:hAnsi="Consolas" w:cs="Times New Roman"/>
+          <w:color w:val="212D61"/>
+          <w:sz w:val="23"/>
+          <w:szCs w:val="23"/>
+          <w:shd w:val="clear" w:color="auto" w:fill="ECF5F9"/>
+          <w:lang w:eastAsia="zh-CN"/>
+        </w:rPr>
+      </w:pPr>
+      <w:r>
+        <w:rPr>
+          <w:rFonts w:ascii="Consolas" w:eastAsia="Times New Roman" w:hAnsi="Consolas" w:cs="Times New Roman"/>
+          <w:color w:val="212D61"/>
+          <w:sz w:val="23"/>
+          <w:szCs w:val="23"/>
+          <w:shd w:val="clear" w:color="auto" w:fill="ECF5F9"/>
+          <w:lang w:eastAsia="zh-CN"/>
+        </w:rPr>
+        <w:t xml:space="preserve">  }</w:t>
+      </w:r>
+    </w:p>
+    <w:p>
+      <w:pPr>
+        <w:pStyle w:val="ListParagraph"/>
+        <w:numPr>
+          <w:ilvl w:val="0"/>
+          <w:numId w:val="8"/>
+        </w:numPr>
+        <w:spacing w:after="0" w:line="240" w:lineRule="auto"/>
+        <w:rPr>
+          <w:rFonts w:ascii="Consolas" w:eastAsia="Times New Roman" w:hAnsi="Consolas" w:cs="Times New Roman"/>
+          <w:color w:val="212D61"/>
+          <w:sz w:val="23"/>
+          <w:szCs w:val="23"/>
+          <w:shd w:val="clear" w:color="auto" w:fill="ECF5F9"/>
+          <w:lang w:eastAsia="zh-CN"/>
+        </w:rPr>
+      </w:pPr>
+      <w:r>
+        <w:rPr>
+          <w:rFonts w:ascii="Consolas" w:eastAsia="Times New Roman" w:hAnsi="Consolas" w:cs="Times New Roman"/>
+          <w:color w:val="212D61"/>
+          <w:sz w:val="23"/>
+          <w:szCs w:val="23"/>
+          <w:shd w:val="clear" w:color="auto" w:fill="ECF5F9"/>
+          <w:lang w:eastAsia="zh-CN"/>
+        </w:rPr>
+        <w:t xml:space="preserve">  </w:t>
+      </w:r>
+      <w:r>
+        <w:rPr>
+          <w:rFonts w:ascii="Consolas" w:eastAsia="Times New Roman" w:hAnsi="Consolas" w:cs="Times New Roman"/>
+          <w:b/>
+          <w:bCs/>
+          <w:color w:val="212D61"/>
+          <w:sz w:val="23"/>
+          <w:szCs w:val="23"/>
+          <w:lang w:eastAsia="zh-CN"/>
+        </w:rPr>
+        <w:t>else</w:t>
+      </w:r>
+      <w:r>
+        <w:rPr>
+          <w:rFonts w:ascii="Consolas" w:eastAsia="Times New Roman" w:hAnsi="Consolas" w:cs="Times New Roman"/>
+          <w:color w:val="212D61"/>
+          <w:sz w:val="23"/>
+          <w:szCs w:val="23"/>
+          <w:shd w:val="clear" w:color="auto" w:fill="ECF5F9"/>
+          <w:lang w:eastAsia="zh-CN"/>
+        </w:rPr>
+        <w:t xml:space="preserve"> </w:t>
+      </w:r>
+      <w:r>
+        <w:rPr>
+          <w:rFonts w:ascii="Consolas" w:eastAsia="Times New Roman" w:hAnsi="Consolas" w:cs="Times New Roman"/>
+          <w:b/>
+          <w:bCs/>
+          <w:color w:val="212D61"/>
+          <w:sz w:val="23"/>
+          <w:szCs w:val="23"/>
+          <w:lang w:eastAsia="zh-CN"/>
+        </w:rPr>
+        <w:t>if</w:t>
+      </w:r>
+      <w:r>
+        <w:rPr>
+          <w:rFonts w:ascii="Consolas" w:eastAsia="Times New Roman" w:hAnsi="Consolas" w:cs="Times New Roman"/>
+          <w:color w:val="212D61"/>
+          <w:sz w:val="23"/>
+          <w:szCs w:val="23"/>
+          <w:shd w:val="clear" w:color="auto" w:fill="ECF5F9"/>
+          <w:lang w:eastAsia="zh-CN"/>
+        </w:rPr>
+        <w:t xml:space="preserve"> (</w:t>
+      </w:r>
+      <w:proofErr w:type="spellStart"/>
+      <w:r>
+        <w:rPr>
+          <w:rFonts w:ascii="Consolas" w:eastAsia="Times New Roman" w:hAnsi="Consolas" w:cs="Times New Roman"/>
+          <w:color w:val="212D61"/>
+          <w:sz w:val="23"/>
+          <w:szCs w:val="23"/>
+          <w:shd w:val="clear" w:color="auto" w:fill="ECF5F9"/>
+          <w:lang w:eastAsia="zh-CN"/>
+        </w:rPr>
+        <w:t>randomNumber</w:t>
+      </w:r>
+      <w:proofErr w:type="spellEnd"/>
+      <w:r>
+        <w:rPr>
+          <w:rFonts w:ascii="Consolas" w:eastAsia="Times New Roman" w:hAnsi="Consolas" w:cs="Times New Roman"/>
+          <w:color w:val="212D61"/>
+          <w:sz w:val="23"/>
+          <w:szCs w:val="23"/>
+          <w:shd w:val="clear" w:color="auto" w:fill="ECF5F9"/>
+          <w:lang w:eastAsia="zh-CN"/>
+        </w:rPr>
+        <w:t xml:space="preserve"> === </w:t>
+      </w:r>
+      <w:r>
+        <w:rPr>
+          <w:rFonts w:ascii="Consolas" w:eastAsia="Times New Roman" w:hAnsi="Consolas" w:cs="Times New Roman"/>
+          <w:sz w:val="23"/>
+          <w:szCs w:val="23"/>
+          <w:lang w:eastAsia="zh-CN"/>
+        </w:rPr>
+        <w:t>2</w:t>
+      </w:r>
+      <w:r>
+        <w:rPr>
+          <w:rFonts w:ascii="Consolas" w:eastAsia="Times New Roman" w:hAnsi="Consolas" w:cs="Times New Roman"/>
+          <w:color w:val="212D61"/>
+          <w:sz w:val="23"/>
+          <w:szCs w:val="23"/>
+          <w:shd w:val="clear" w:color="auto" w:fill="ECF5F9"/>
+          <w:lang w:eastAsia="zh-CN"/>
+        </w:rPr>
+        <w:t>){</w:t>
+      </w:r>
+    </w:p>
+    <w:p>
+      <w:pPr>
+        <w:pStyle w:val="ListParagraph"/>
+        <w:numPr>
+          <w:ilvl w:val="0"/>
+          <w:numId w:val="8"/>
+        </w:numPr>
+        <w:spacing w:after="0" w:line="240" w:lineRule="auto"/>
+        <w:rPr>
+          <w:rFonts w:ascii="Consolas" w:eastAsia="Times New Roman" w:hAnsi="Consolas" w:cs="Times New Roman"/>
+          <w:color w:val="212D61"/>
+          <w:sz w:val="23"/>
+          <w:szCs w:val="23"/>
+          <w:shd w:val="clear" w:color="auto" w:fill="ECF5F9"/>
+          <w:lang w:eastAsia="zh-CN"/>
+        </w:rPr>
+      </w:pPr>
+      <w:r>
+        <w:rPr>
+          <w:rFonts w:ascii="Consolas" w:eastAsia="Times New Roman" w:hAnsi="Consolas" w:cs="Times New Roman"/>
+          <w:color w:val="212D61"/>
+          <w:sz w:val="23"/>
+          <w:szCs w:val="23"/>
+          <w:shd w:val="clear" w:color="auto" w:fill="ECF5F9"/>
+          <w:lang w:eastAsia="zh-CN"/>
+        </w:rPr>
+        <w:t xml:space="preserve">  </w:t>
+      </w:r>
+      <w:r>
+        <w:rPr>
+          <w:rFonts w:ascii="Consolas" w:eastAsia="Times New Roman" w:hAnsi="Consolas" w:cs="Times New Roman"/>
+          <w:b/>
+          <w:bCs/>
+          <w:color w:val="212D61"/>
+          <w:sz w:val="23"/>
+          <w:szCs w:val="23"/>
+          <w:lang w:eastAsia="zh-CN"/>
+        </w:rPr>
+        <w:t>return</w:t>
+      </w:r>
+      <w:r>
+        <w:rPr>
+          <w:rFonts w:ascii="Consolas" w:eastAsia="Times New Roman" w:hAnsi="Consolas" w:cs="Times New Roman"/>
+          <w:color w:val="212D61"/>
+          <w:sz w:val="23"/>
+          <w:szCs w:val="23"/>
+          <w:shd w:val="clear" w:color="auto" w:fill="ECF5F9"/>
+          <w:lang w:eastAsia="zh-CN"/>
+        </w:rPr>
+        <w:t xml:space="preserve"> </w:t>
+      </w:r>
+      <w:r>
+        <w:rPr>
+          <w:rFonts w:ascii="Consolas" w:eastAsia="Times New Roman" w:hAnsi="Consolas" w:cs="Times New Roman"/>
+          <w:sz w:val="23"/>
+          <w:szCs w:val="23"/>
+          <w:lang w:eastAsia="zh-CN"/>
+        </w:rPr>
+        <w:t>'Scissor'</w:t>
+      </w:r>
+      <w:r>
+        <w:rPr>
+          <w:rFonts w:ascii="Consolas" w:eastAsia="Times New Roman" w:hAnsi="Consolas" w:cs="Times New Roman"/>
+          <w:color w:val="212D61"/>
+          <w:sz w:val="23"/>
+          <w:szCs w:val="23"/>
+          <w:shd w:val="clear" w:color="auto" w:fill="ECF5F9"/>
+          <w:lang w:eastAsia="zh-CN"/>
+        </w:rPr>
+        <w:t>;</w:t>
+      </w:r>
+    </w:p>
+    <w:p>
+      <w:pPr>
+        <w:pStyle w:val="ListParagraph"/>
+        <w:numPr>
+          <w:ilvl w:val="0"/>
+          <w:numId w:val="8"/>
+        </w:numPr>
+        <w:spacing w:after="0" w:line="240" w:lineRule="auto"/>
+        <w:rPr>
+          <w:rFonts w:ascii="Consolas" w:eastAsia="Times New Roman" w:hAnsi="Consolas" w:cs="Times New Roman"/>
+          <w:color w:val="212D61"/>
+          <w:sz w:val="23"/>
+          <w:szCs w:val="23"/>
+          <w:shd w:val="clear" w:color="auto" w:fill="ECF5F9"/>
+          <w:lang w:eastAsia="zh-CN"/>
+        </w:rPr>
+      </w:pPr>
+      <w:r>
+        <w:rPr>
+          <w:rFonts w:ascii="Consolas" w:eastAsia="Times New Roman" w:hAnsi="Consolas" w:cs="Times New Roman"/>
+          <w:color w:val="212D61"/>
+          <w:sz w:val="23"/>
+          <w:szCs w:val="23"/>
+          <w:shd w:val="clear" w:color="auto" w:fill="ECF5F9"/>
+          <w:lang w:eastAsia="zh-CN"/>
+        </w:rPr>
+        <w:t xml:space="preserve">  }</w:t>
+      </w:r>
+    </w:p>
+    <w:p>
+      <w:pPr>
+        <w:pStyle w:val="ListParagraph"/>
+        <w:numPr>
+          <w:ilvl w:val="0"/>
+          <w:numId w:val="8"/>
+        </w:numPr>
+        <w:spacing w:after="0" w:line="240" w:lineRule="auto"/>
+        <w:rPr>
+          <w:rFonts w:ascii="Consolas" w:eastAsia="Times New Roman" w:hAnsi="Consolas" w:cs="Times New Roman"/>
+          <w:color w:val="212D61"/>
+          <w:sz w:val="23"/>
+          <w:szCs w:val="23"/>
+          <w:shd w:val="clear" w:color="auto" w:fill="ECF5F9"/>
+          <w:lang w:eastAsia="zh-CN"/>
+        </w:rPr>
+      </w:pPr>
+      <w:r>
+        <w:rPr>
+          <w:rFonts w:ascii="Consolas" w:eastAsia="Times New Roman" w:hAnsi="Consolas" w:cs="Times New Roman"/>
+          <w:color w:val="212D61"/>
+          <w:sz w:val="23"/>
+          <w:szCs w:val="23"/>
+          <w:shd w:val="clear" w:color="auto" w:fill="ECF5F9"/>
+          <w:lang w:eastAsia="zh-CN"/>
+        </w:rPr>
+        <w:t xml:space="preserve">    }</w:t>
+      </w:r>
+    </w:p>
+    <w:p>
+      <w:pPr>
+        <w:pStyle w:val="ListParagraph"/>
+        <w:numPr>
+          <w:ilvl w:val="0"/>
+          <w:numId w:val="8"/>
+        </w:numPr>
+      </w:pPr>
+      <w:r>
+        <w:rPr>
+          <w:rFonts w:ascii="Consolas" w:eastAsia="Times New Roman" w:hAnsi="Consolas" w:cs="Times New Roman"/>
+          <w:sz w:val="23"/>
+          <w:szCs w:val="23"/>
+          <w:lang w:eastAsia="zh-CN"/>
+        </w:rPr>
+        <w:t>console</w:t>
+      </w:r>
+      <w:r>
+        <w:rPr>
+          <w:rFonts w:ascii="Consolas" w:eastAsia="Times New Roman" w:hAnsi="Consolas" w:cs="Times New Roman"/>
+          <w:color w:val="212D61"/>
+          <w:sz w:val="23"/>
+          <w:szCs w:val="23"/>
+          <w:shd w:val="clear" w:color="auto" w:fill="ECF5F9"/>
+          <w:lang w:eastAsia="zh-CN"/>
+        </w:rPr>
+        <w:t>.log(</w:t>
+      </w:r>
+      <w:proofErr w:type="spellStart"/>
+      <w:r>
+        <w:rPr>
+          <w:rFonts w:ascii="Consolas" w:eastAsia="Times New Roman" w:hAnsi="Consolas" w:cs="Times New Roman"/>
+          <w:color w:val="212D61"/>
+          <w:sz w:val="23"/>
+          <w:szCs w:val="23"/>
+          <w:shd w:val="clear" w:color="auto" w:fill="ECF5F9"/>
+          <w:lang w:eastAsia="zh-CN"/>
+        </w:rPr>
+        <w:t>getComputerChoice</w:t>
+      </w:r>
+      <w:proofErr w:type="spellEnd"/>
+      <w:r>
+        <w:rPr>
+          <w:rFonts w:ascii="Consolas" w:eastAsia="Times New Roman" w:hAnsi="Consolas" w:cs="Times New Roman"/>
+          <w:color w:val="212D61"/>
+          <w:sz w:val="23"/>
+          <w:szCs w:val="23"/>
+          <w:shd w:val="clear" w:color="auto" w:fill="ECF5F9"/>
+          <w:lang w:eastAsia="zh-CN"/>
+        </w:rPr>
+        <w:t>());</w:t>
+      </w:r>
+    </w:p>
+    <w:p>
+      <w:pPr>
+        <w:tabs>
+          <w:tab w:val="left" w:pos="360"/>
+        </w:tabs>
+      </w:pPr>
+    </w:p>
+    <w:p>
+      <w:pPr>
+        <w:rPr>
+          <w:b/>
+        </w:rPr>
+      </w:pPr>
+      <w:r>
+        <w:rPr>
+          <w:b/>
         </w:rPr>
         <w:t xml:space="preserve">The </w:t>
       </w:r>
@@ -481,13 +1425,8 @@
         <w:t xml:space="preserve">In this </w:t>
       </w:r>
       <w:r>
-        <w:t xml:space="preserve">part of the </w:t>
-      </w:r>
-      <w:proofErr w:type="gramStart"/>
-      <w:r>
-        <w:t>assignment</w:t>
-      </w:r>
-      <w:proofErr w:type="gramEnd"/>
+        <w:t>part of the assignment</w:t>
+      </w:r>
       <w:r>
         <w:t xml:space="preserve"> you will build a simple calculator</w:t>
       </w:r>
@@ -498,13 +1437,8 @@
         <w:t xml:space="preserve">. You will ask the user for a number, a second number, and then finally ask them what kind of operation they want to perform, either add, subtract, multiply, or divide. Depending on what they select, you will perform that operation. To complete this </w:t>
       </w:r>
       <w:r>
-        <w:t xml:space="preserve">part of the </w:t>
-      </w:r>
-      <w:proofErr w:type="gramStart"/>
-      <w:r>
-        <w:t>assignment</w:t>
-      </w:r>
-      <w:proofErr w:type="gramEnd"/>
+        <w:t>part of the assignment</w:t>
+      </w:r>
       <w:r>
         <w:t xml:space="preserve"> follow the steps outlined here:</w:t>
       </w:r>
@@ -605,6 +1539,7 @@
         <w:ind w:left="360"/>
       </w:pPr>
       <w:r>
+        <w:lastRenderedPageBreak/>
         <w:t>D</w:t>
       </w:r>
       <w:r>
@@ -624,1042 +1559,111 @@
         <w:ind w:left="360"/>
       </w:pPr>
       <w:r>
-        <w:t xml:space="preserve">Figure out how to make it so that if the user </w:t>
-      </w:r>
-      <w:proofErr w:type="gramStart"/>
-      <w:r>
-        <w:t>doesn’t</w:t>
-      </w:r>
-      <w:proofErr w:type="gramEnd"/>
-      <w:r>
-        <w:t xml:space="preserve"> enter either add, subtract, multiply, or divide, they are displayed an alert message telling them that. Then </w:t>
-      </w:r>
-      <w:proofErr w:type="gramStart"/>
-      <w:r>
-        <w:t>you’ll</w:t>
-      </w:r>
-      <w:proofErr w:type="gramEnd"/>
-      <w:r>
-        <w:t xml:space="preserve"> have to rerun the application so that the application asks the user for the numbers and operation once more.</w:t>
+        <w:t>Figure out how to make it so that if the user doesn’t enter either add, subtract, multiply, or divide, they are displayed an alert message telling them that. Then you’ll have to rerun the application so that the application asks the user for the numbers and operation once more.</w:t>
+      </w:r>
+      <w:r>
+        <w:t xml:space="preserve"> You’ll have to add this functionality within a do while loop similarly how the labs were done in the previous lecture.</w:t>
+      </w:r>
+    </w:p>
+    <w:p/>
+    <w:p/>
+    <w:p/>
+    <w:p>
+      <w:r>
+        <w:t xml:space="preserve">In this module, I learned </w:t>
+      </w:r>
+      <w:r>
+        <w:t xml:space="preserve">first-hand </w:t>
+      </w:r>
+      <w:r>
+        <w:t xml:space="preserve">how to use functions in JavaScript, which are named sections of a program that performs a specific task. Functions can be referenced by name and executed as many times as necessary. There are several useful built-in functions, </w:t>
+      </w:r>
+      <w:r>
+        <w:t>but</w:t>
       </w:r>
       <w:r>
         <w:t xml:space="preserve"> </w:t>
       </w:r>
-      <w:proofErr w:type="gramStart"/>
-      <w:r>
-        <w:t>You’ll</w:t>
-      </w:r>
-      <w:proofErr w:type="gramEnd"/>
-      <w:r>
-        <w:t xml:space="preserve"> have to add this functionality within a do while loop similarly how the labs were done in the previous lecture.</w:t>
-      </w:r>
-    </w:p>
-    <w:p>
-      <w:pPr>
-        <w:pStyle w:val="ListParagraph"/>
-        <w:numPr>
-          <w:ilvl w:val="0"/>
-          <w:numId w:val="8"/>
-        </w:numPr>
-        <w:spacing w:after="0" w:line="240" w:lineRule="auto"/>
-        <w:rPr>
-          <w:rFonts w:ascii="Consolas" w:eastAsia="Times New Roman" w:hAnsi="Consolas" w:cs="Times New Roman"/>
-          <w:color w:val="212D61"/>
-          <w:sz w:val="23"/>
-          <w:szCs w:val="23"/>
-          <w:shd w:val="clear" w:color="auto" w:fill="ECF5F9"/>
-          <w:lang w:eastAsia="zh-CN"/>
-        </w:rPr>
-      </w:pPr>
-      <w:r>
-        <w:rPr>
-          <w:rFonts w:ascii="Consolas" w:eastAsia="Times New Roman" w:hAnsi="Consolas" w:cs="Times New Roman"/>
-          <w:b/>
-          <w:bCs/>
-          <w:color w:val="212D61"/>
-          <w:sz w:val="23"/>
-          <w:szCs w:val="23"/>
-          <w:lang w:eastAsia="zh-CN"/>
-        </w:rPr>
-        <w:t>const</w:t>
-      </w:r>
-      <w:r>
-        <w:rPr>
-          <w:rFonts w:ascii="Consolas" w:eastAsia="Times New Roman" w:hAnsi="Consolas" w:cs="Times New Roman"/>
-          <w:color w:val="212D61"/>
-          <w:sz w:val="23"/>
-          <w:szCs w:val="23"/>
-          <w:shd w:val="clear" w:color="auto" w:fill="ECF5F9"/>
-          <w:lang w:eastAsia="zh-CN"/>
-        </w:rPr>
-        <w:t xml:space="preserve"> </w:t>
-      </w:r>
-      <w:proofErr w:type="spellStart"/>
-      <w:r>
-        <w:rPr>
-          <w:rFonts w:ascii="Consolas" w:eastAsia="Times New Roman" w:hAnsi="Consolas" w:cs="Times New Roman"/>
-          <w:color w:val="212D61"/>
-          <w:sz w:val="23"/>
-          <w:szCs w:val="23"/>
-          <w:shd w:val="clear" w:color="auto" w:fill="ECF5F9"/>
-          <w:lang w:eastAsia="zh-CN"/>
-        </w:rPr>
-        <w:t>getComputerChoice</w:t>
-      </w:r>
-      <w:proofErr w:type="spellEnd"/>
-      <w:r>
-        <w:rPr>
-          <w:rFonts w:ascii="Consolas" w:eastAsia="Times New Roman" w:hAnsi="Consolas" w:cs="Times New Roman"/>
-          <w:color w:val="212D61"/>
-          <w:sz w:val="23"/>
-          <w:szCs w:val="23"/>
-          <w:shd w:val="clear" w:color="auto" w:fill="ECF5F9"/>
-          <w:lang w:eastAsia="zh-CN"/>
-        </w:rPr>
-        <w:t xml:space="preserve">= </w:t>
-      </w:r>
-      <w:r>
-        <w:rPr>
-          <w:rFonts w:ascii="Consolas" w:eastAsia="Times New Roman" w:hAnsi="Consolas" w:cs="Times New Roman"/>
-          <w:color w:val="212D61"/>
-          <w:sz w:val="23"/>
-          <w:szCs w:val="23"/>
-          <w:lang w:eastAsia="zh-CN"/>
-        </w:rPr>
-        <w:t>() =&gt;</w:t>
-      </w:r>
-      <w:r>
-        <w:rPr>
-          <w:rFonts w:ascii="Consolas" w:eastAsia="Times New Roman" w:hAnsi="Consolas" w:cs="Times New Roman"/>
-          <w:color w:val="212D61"/>
-          <w:sz w:val="23"/>
-          <w:szCs w:val="23"/>
-          <w:shd w:val="clear" w:color="auto" w:fill="ECF5F9"/>
-          <w:lang w:eastAsia="zh-CN"/>
-        </w:rPr>
-        <w:t xml:space="preserve"> {</w:t>
-      </w:r>
-    </w:p>
-    <w:p>
-      <w:pPr>
-        <w:pStyle w:val="ListParagraph"/>
-        <w:numPr>
-          <w:ilvl w:val="0"/>
-          <w:numId w:val="8"/>
-        </w:numPr>
-        <w:spacing w:after="0" w:line="240" w:lineRule="auto"/>
-        <w:rPr>
-          <w:rFonts w:ascii="Consolas" w:eastAsia="Times New Roman" w:hAnsi="Consolas" w:cs="Times New Roman"/>
-          <w:color w:val="212D61"/>
-          <w:sz w:val="23"/>
-          <w:szCs w:val="23"/>
-          <w:shd w:val="clear" w:color="auto" w:fill="ECF5F9"/>
-          <w:lang w:eastAsia="zh-CN"/>
-        </w:rPr>
-      </w:pPr>
-      <w:r>
-        <w:rPr>
-          <w:rFonts w:ascii="Consolas" w:eastAsia="Times New Roman" w:hAnsi="Consolas" w:cs="Times New Roman"/>
-          <w:color w:val="212D61"/>
-          <w:sz w:val="23"/>
-          <w:szCs w:val="23"/>
-          <w:shd w:val="clear" w:color="auto" w:fill="ECF5F9"/>
-          <w:lang w:eastAsia="zh-CN"/>
-        </w:rPr>
-        <w:t xml:space="preserve">  </w:t>
-      </w:r>
-      <w:r>
-        <w:rPr>
-          <w:rFonts w:ascii="Consolas" w:eastAsia="Times New Roman" w:hAnsi="Consolas" w:cs="Times New Roman"/>
-          <w:b/>
-          <w:bCs/>
-          <w:color w:val="212D61"/>
-          <w:sz w:val="23"/>
-          <w:szCs w:val="23"/>
-          <w:lang w:eastAsia="zh-CN"/>
-        </w:rPr>
-        <w:t>const</w:t>
-      </w:r>
-      <w:r>
-        <w:rPr>
-          <w:rFonts w:ascii="Consolas" w:eastAsia="Times New Roman" w:hAnsi="Consolas" w:cs="Times New Roman"/>
-          <w:color w:val="212D61"/>
-          <w:sz w:val="23"/>
-          <w:szCs w:val="23"/>
-          <w:shd w:val="clear" w:color="auto" w:fill="ECF5F9"/>
-          <w:lang w:eastAsia="zh-CN"/>
-        </w:rPr>
-        <w:t xml:space="preserve"> </w:t>
-      </w:r>
-      <w:proofErr w:type="spellStart"/>
-      <w:r>
-        <w:rPr>
-          <w:rFonts w:ascii="Consolas" w:eastAsia="Times New Roman" w:hAnsi="Consolas" w:cs="Times New Roman"/>
-          <w:color w:val="212D61"/>
-          <w:sz w:val="23"/>
-          <w:szCs w:val="23"/>
-          <w:shd w:val="clear" w:color="auto" w:fill="ECF5F9"/>
-          <w:lang w:eastAsia="zh-CN"/>
-        </w:rPr>
-        <w:t>randomNumber</w:t>
-      </w:r>
-      <w:proofErr w:type="spellEnd"/>
-      <w:r>
-        <w:rPr>
-          <w:rFonts w:ascii="Consolas" w:eastAsia="Times New Roman" w:hAnsi="Consolas" w:cs="Times New Roman"/>
-          <w:color w:val="212D61"/>
-          <w:sz w:val="23"/>
-          <w:szCs w:val="23"/>
-          <w:shd w:val="clear" w:color="auto" w:fill="ECF5F9"/>
-          <w:lang w:eastAsia="zh-CN"/>
-        </w:rPr>
-        <w:t xml:space="preserve"> = (</w:t>
-      </w:r>
-      <w:proofErr w:type="spellStart"/>
-      <w:r>
-        <w:rPr>
-          <w:rFonts w:ascii="Consolas" w:eastAsia="Times New Roman" w:hAnsi="Consolas" w:cs="Times New Roman"/>
-          <w:sz w:val="23"/>
-          <w:szCs w:val="23"/>
-          <w:lang w:eastAsia="zh-CN"/>
-        </w:rPr>
-        <w:t>Math</w:t>
-      </w:r>
-      <w:r>
-        <w:rPr>
-          <w:rFonts w:ascii="Consolas" w:eastAsia="Times New Roman" w:hAnsi="Consolas" w:cs="Times New Roman"/>
-          <w:color w:val="212D61"/>
-          <w:sz w:val="23"/>
-          <w:szCs w:val="23"/>
-          <w:shd w:val="clear" w:color="auto" w:fill="ECF5F9"/>
-          <w:lang w:eastAsia="zh-CN"/>
-        </w:rPr>
-        <w:t>.floor</w:t>
-      </w:r>
-      <w:proofErr w:type="spellEnd"/>
-      <w:r>
-        <w:rPr>
-          <w:rFonts w:ascii="Consolas" w:eastAsia="Times New Roman" w:hAnsi="Consolas" w:cs="Times New Roman"/>
-          <w:color w:val="212D61"/>
-          <w:sz w:val="23"/>
-          <w:szCs w:val="23"/>
-          <w:shd w:val="clear" w:color="auto" w:fill="ECF5F9"/>
-          <w:lang w:eastAsia="zh-CN"/>
-        </w:rPr>
-        <w:t>(</w:t>
-      </w:r>
-      <w:proofErr w:type="spellStart"/>
-      <w:r>
-        <w:rPr>
-          <w:rFonts w:ascii="Consolas" w:eastAsia="Times New Roman" w:hAnsi="Consolas" w:cs="Times New Roman"/>
-          <w:sz w:val="23"/>
-          <w:szCs w:val="23"/>
-          <w:lang w:eastAsia="zh-CN"/>
-        </w:rPr>
-        <w:t>Math</w:t>
-      </w:r>
-      <w:r>
-        <w:rPr>
-          <w:rFonts w:ascii="Consolas" w:eastAsia="Times New Roman" w:hAnsi="Consolas" w:cs="Times New Roman"/>
-          <w:color w:val="212D61"/>
-          <w:sz w:val="23"/>
-          <w:szCs w:val="23"/>
-          <w:shd w:val="clear" w:color="auto" w:fill="ECF5F9"/>
-          <w:lang w:eastAsia="zh-CN"/>
-        </w:rPr>
-        <w:t>.random</w:t>
-      </w:r>
-      <w:proofErr w:type="spellEnd"/>
-      <w:r>
-        <w:rPr>
-          <w:rFonts w:ascii="Consolas" w:eastAsia="Times New Roman" w:hAnsi="Consolas" w:cs="Times New Roman"/>
-          <w:color w:val="212D61"/>
-          <w:sz w:val="23"/>
-          <w:szCs w:val="23"/>
-          <w:shd w:val="clear" w:color="auto" w:fill="ECF5F9"/>
-          <w:lang w:eastAsia="zh-CN"/>
-        </w:rPr>
-        <w:t xml:space="preserve">() * </w:t>
-      </w:r>
-      <w:r>
-        <w:rPr>
-          <w:rFonts w:ascii="Consolas" w:eastAsia="Times New Roman" w:hAnsi="Consolas" w:cs="Times New Roman"/>
-          <w:sz w:val="23"/>
-          <w:szCs w:val="23"/>
-          <w:lang w:eastAsia="zh-CN"/>
-        </w:rPr>
-        <w:t>3</w:t>
-      </w:r>
-      <w:r>
-        <w:rPr>
-          <w:rFonts w:ascii="Consolas" w:eastAsia="Times New Roman" w:hAnsi="Consolas" w:cs="Times New Roman"/>
-          <w:color w:val="212D61"/>
-          <w:sz w:val="23"/>
-          <w:szCs w:val="23"/>
-          <w:shd w:val="clear" w:color="auto" w:fill="ECF5F9"/>
-          <w:lang w:eastAsia="zh-CN"/>
-        </w:rPr>
-        <w:t>))</w:t>
-      </w:r>
-    </w:p>
-    <w:p>
-      <w:pPr>
-        <w:pStyle w:val="ListParagraph"/>
-        <w:numPr>
-          <w:ilvl w:val="0"/>
-          <w:numId w:val="8"/>
-        </w:numPr>
-        <w:spacing w:after="0" w:line="240" w:lineRule="auto"/>
-        <w:rPr>
-          <w:rFonts w:ascii="Consolas" w:eastAsia="Times New Roman" w:hAnsi="Consolas" w:cs="Times New Roman"/>
-          <w:color w:val="212D61"/>
-          <w:sz w:val="23"/>
-          <w:szCs w:val="23"/>
-          <w:shd w:val="clear" w:color="auto" w:fill="ECF5F9"/>
-          <w:lang w:eastAsia="zh-CN"/>
-        </w:rPr>
-      </w:pPr>
-      <w:r>
-        <w:rPr>
-          <w:rFonts w:ascii="Consolas" w:eastAsia="Times New Roman" w:hAnsi="Consolas" w:cs="Times New Roman"/>
-          <w:color w:val="212D61"/>
-          <w:sz w:val="23"/>
-          <w:szCs w:val="23"/>
-          <w:shd w:val="clear" w:color="auto" w:fill="ECF5F9"/>
-          <w:lang w:eastAsia="zh-CN"/>
-        </w:rPr>
-        <w:t xml:space="preserve">  </w:t>
-      </w:r>
-      <w:r>
-        <w:rPr>
-          <w:rFonts w:ascii="Consolas" w:eastAsia="Times New Roman" w:hAnsi="Consolas" w:cs="Times New Roman"/>
-          <w:b/>
-          <w:bCs/>
-          <w:color w:val="212D61"/>
-          <w:sz w:val="23"/>
-          <w:szCs w:val="23"/>
-          <w:lang w:eastAsia="zh-CN"/>
-        </w:rPr>
-        <w:t>if</w:t>
-      </w:r>
-      <w:r>
-        <w:rPr>
-          <w:rFonts w:ascii="Consolas" w:eastAsia="Times New Roman" w:hAnsi="Consolas" w:cs="Times New Roman"/>
-          <w:color w:val="212D61"/>
-          <w:sz w:val="23"/>
-          <w:szCs w:val="23"/>
-          <w:shd w:val="clear" w:color="auto" w:fill="ECF5F9"/>
-          <w:lang w:eastAsia="zh-CN"/>
-        </w:rPr>
-        <w:t xml:space="preserve"> (</w:t>
-      </w:r>
-      <w:proofErr w:type="spellStart"/>
-      <w:r>
-        <w:rPr>
-          <w:rFonts w:ascii="Consolas" w:eastAsia="Times New Roman" w:hAnsi="Consolas" w:cs="Times New Roman"/>
-          <w:color w:val="212D61"/>
-          <w:sz w:val="23"/>
-          <w:szCs w:val="23"/>
-          <w:shd w:val="clear" w:color="auto" w:fill="ECF5F9"/>
-          <w:lang w:eastAsia="zh-CN"/>
-        </w:rPr>
-        <w:t>randomNumber</w:t>
-      </w:r>
-      <w:proofErr w:type="spellEnd"/>
-      <w:r>
-        <w:rPr>
-          <w:rFonts w:ascii="Consolas" w:eastAsia="Times New Roman" w:hAnsi="Consolas" w:cs="Times New Roman"/>
-          <w:color w:val="212D61"/>
-          <w:sz w:val="23"/>
-          <w:szCs w:val="23"/>
-          <w:shd w:val="clear" w:color="auto" w:fill="ECF5F9"/>
-          <w:lang w:eastAsia="zh-CN"/>
-        </w:rPr>
-        <w:t xml:space="preserve"> === </w:t>
-      </w:r>
-      <w:proofErr w:type="gramStart"/>
-      <w:r>
-        <w:rPr>
-          <w:rFonts w:ascii="Consolas" w:eastAsia="Times New Roman" w:hAnsi="Consolas" w:cs="Times New Roman"/>
-          <w:sz w:val="23"/>
-          <w:szCs w:val="23"/>
-          <w:lang w:eastAsia="zh-CN"/>
-        </w:rPr>
-        <w:t>0</w:t>
-      </w:r>
-      <w:r>
-        <w:rPr>
-          <w:rFonts w:ascii="Consolas" w:eastAsia="Times New Roman" w:hAnsi="Consolas" w:cs="Times New Roman"/>
-          <w:color w:val="212D61"/>
-          <w:sz w:val="23"/>
-          <w:szCs w:val="23"/>
-          <w:shd w:val="clear" w:color="auto" w:fill="ECF5F9"/>
-          <w:lang w:eastAsia="zh-CN"/>
-        </w:rPr>
-        <w:t>){</w:t>
-      </w:r>
-      <w:proofErr w:type="gramEnd"/>
-    </w:p>
-    <w:p>
-      <w:pPr>
-        <w:pStyle w:val="ListParagraph"/>
-        <w:numPr>
-          <w:ilvl w:val="0"/>
-          <w:numId w:val="8"/>
-        </w:numPr>
-        <w:spacing w:after="0" w:line="240" w:lineRule="auto"/>
-        <w:rPr>
-          <w:rFonts w:ascii="Consolas" w:eastAsia="Times New Roman" w:hAnsi="Consolas" w:cs="Times New Roman"/>
-          <w:color w:val="212D61"/>
-          <w:sz w:val="23"/>
-          <w:szCs w:val="23"/>
-          <w:shd w:val="clear" w:color="auto" w:fill="ECF5F9"/>
-          <w:lang w:eastAsia="zh-CN"/>
-        </w:rPr>
-      </w:pPr>
-      <w:r>
-        <w:rPr>
-          <w:rFonts w:ascii="Consolas" w:eastAsia="Times New Roman" w:hAnsi="Consolas" w:cs="Times New Roman"/>
-          <w:color w:val="212D61"/>
-          <w:sz w:val="23"/>
-          <w:szCs w:val="23"/>
-          <w:shd w:val="clear" w:color="auto" w:fill="ECF5F9"/>
-          <w:lang w:eastAsia="zh-CN"/>
-        </w:rPr>
-        <w:t xml:space="preserve">    </w:t>
-      </w:r>
-      <w:r>
-        <w:rPr>
-          <w:rFonts w:ascii="Consolas" w:eastAsia="Times New Roman" w:hAnsi="Consolas" w:cs="Times New Roman"/>
-          <w:b/>
-          <w:bCs/>
-          <w:color w:val="212D61"/>
-          <w:sz w:val="23"/>
-          <w:szCs w:val="23"/>
-          <w:lang w:eastAsia="zh-CN"/>
-        </w:rPr>
-        <w:t>return</w:t>
-      </w:r>
-      <w:r>
-        <w:rPr>
-          <w:rFonts w:ascii="Consolas" w:eastAsia="Times New Roman" w:hAnsi="Consolas" w:cs="Times New Roman"/>
-          <w:color w:val="212D61"/>
-          <w:sz w:val="23"/>
-          <w:szCs w:val="23"/>
-          <w:shd w:val="clear" w:color="auto" w:fill="ECF5F9"/>
-          <w:lang w:eastAsia="zh-CN"/>
-        </w:rPr>
-        <w:t xml:space="preserve"> </w:t>
-      </w:r>
-      <w:r>
-        <w:rPr>
-          <w:rFonts w:ascii="Consolas" w:eastAsia="Times New Roman" w:hAnsi="Consolas" w:cs="Times New Roman"/>
-          <w:sz w:val="23"/>
-          <w:szCs w:val="23"/>
-          <w:lang w:eastAsia="zh-CN"/>
-        </w:rPr>
-        <w:t>'Rock</w:t>
-      </w:r>
-      <w:proofErr w:type="gramStart"/>
-      <w:r>
-        <w:rPr>
-          <w:rFonts w:ascii="Consolas" w:eastAsia="Times New Roman" w:hAnsi="Consolas" w:cs="Times New Roman"/>
-          <w:sz w:val="23"/>
-          <w:szCs w:val="23"/>
-          <w:lang w:eastAsia="zh-CN"/>
-        </w:rPr>
-        <w:t>'</w:t>
-      </w:r>
-      <w:r>
-        <w:rPr>
-          <w:rFonts w:ascii="Consolas" w:eastAsia="Times New Roman" w:hAnsi="Consolas" w:cs="Times New Roman"/>
-          <w:color w:val="212D61"/>
-          <w:sz w:val="23"/>
-          <w:szCs w:val="23"/>
-          <w:shd w:val="clear" w:color="auto" w:fill="ECF5F9"/>
-          <w:lang w:eastAsia="zh-CN"/>
-        </w:rPr>
-        <w:t>;</w:t>
-      </w:r>
-      <w:proofErr w:type="gramEnd"/>
-    </w:p>
-    <w:p>
-      <w:pPr>
-        <w:pStyle w:val="ListParagraph"/>
-        <w:numPr>
-          <w:ilvl w:val="0"/>
-          <w:numId w:val="8"/>
-        </w:numPr>
-        <w:spacing w:after="0" w:line="240" w:lineRule="auto"/>
-        <w:rPr>
-          <w:rFonts w:ascii="Consolas" w:eastAsia="Times New Roman" w:hAnsi="Consolas" w:cs="Times New Roman"/>
-          <w:color w:val="212D61"/>
-          <w:sz w:val="23"/>
-          <w:szCs w:val="23"/>
-          <w:shd w:val="clear" w:color="auto" w:fill="ECF5F9"/>
-          <w:lang w:eastAsia="zh-CN"/>
-        </w:rPr>
-      </w:pPr>
-      <w:r>
-        <w:rPr>
-          <w:rFonts w:ascii="Consolas" w:eastAsia="Times New Roman" w:hAnsi="Consolas" w:cs="Times New Roman"/>
-          <w:color w:val="212D61"/>
-          <w:sz w:val="23"/>
-          <w:szCs w:val="23"/>
-          <w:shd w:val="clear" w:color="auto" w:fill="ECF5F9"/>
-          <w:lang w:eastAsia="zh-CN"/>
-        </w:rPr>
-        <w:t xml:space="preserve">  }</w:t>
-      </w:r>
-    </w:p>
-    <w:p>
-      <w:pPr>
-        <w:pStyle w:val="ListParagraph"/>
-        <w:numPr>
-          <w:ilvl w:val="0"/>
-          <w:numId w:val="8"/>
-        </w:numPr>
-        <w:spacing w:after="0" w:line="240" w:lineRule="auto"/>
-        <w:rPr>
-          <w:rFonts w:ascii="Consolas" w:eastAsia="Times New Roman" w:hAnsi="Consolas" w:cs="Times New Roman"/>
-          <w:color w:val="212D61"/>
-          <w:sz w:val="23"/>
-          <w:szCs w:val="23"/>
-          <w:shd w:val="clear" w:color="auto" w:fill="ECF5F9"/>
-          <w:lang w:eastAsia="zh-CN"/>
-        </w:rPr>
-      </w:pPr>
-      <w:r>
-        <w:rPr>
-          <w:rFonts w:ascii="Consolas" w:eastAsia="Times New Roman" w:hAnsi="Consolas" w:cs="Times New Roman"/>
-          <w:color w:val="212D61"/>
-          <w:sz w:val="23"/>
-          <w:szCs w:val="23"/>
-          <w:shd w:val="clear" w:color="auto" w:fill="ECF5F9"/>
-          <w:lang w:eastAsia="zh-CN"/>
-        </w:rPr>
-        <w:t xml:space="preserve">  </w:t>
-      </w:r>
-      <w:r>
-        <w:rPr>
-          <w:rFonts w:ascii="Consolas" w:eastAsia="Times New Roman" w:hAnsi="Consolas" w:cs="Times New Roman"/>
-          <w:b/>
-          <w:bCs/>
-          <w:color w:val="212D61"/>
-          <w:sz w:val="23"/>
-          <w:szCs w:val="23"/>
-          <w:lang w:eastAsia="zh-CN"/>
-        </w:rPr>
-        <w:t>else</w:t>
-      </w:r>
-      <w:r>
-        <w:rPr>
-          <w:rFonts w:ascii="Consolas" w:eastAsia="Times New Roman" w:hAnsi="Consolas" w:cs="Times New Roman"/>
-          <w:color w:val="212D61"/>
-          <w:sz w:val="23"/>
-          <w:szCs w:val="23"/>
-          <w:shd w:val="clear" w:color="auto" w:fill="ECF5F9"/>
-          <w:lang w:eastAsia="zh-CN"/>
-        </w:rPr>
-        <w:t xml:space="preserve"> </w:t>
-      </w:r>
-      <w:r>
-        <w:rPr>
-          <w:rFonts w:ascii="Consolas" w:eastAsia="Times New Roman" w:hAnsi="Consolas" w:cs="Times New Roman"/>
-          <w:b/>
-          <w:bCs/>
-          <w:color w:val="212D61"/>
-          <w:sz w:val="23"/>
-          <w:szCs w:val="23"/>
-          <w:lang w:eastAsia="zh-CN"/>
-        </w:rPr>
-        <w:t>if</w:t>
-      </w:r>
-      <w:r>
-        <w:rPr>
-          <w:rFonts w:ascii="Consolas" w:eastAsia="Times New Roman" w:hAnsi="Consolas" w:cs="Times New Roman"/>
-          <w:color w:val="212D61"/>
-          <w:sz w:val="23"/>
-          <w:szCs w:val="23"/>
-          <w:shd w:val="clear" w:color="auto" w:fill="ECF5F9"/>
-          <w:lang w:eastAsia="zh-CN"/>
-        </w:rPr>
-        <w:t xml:space="preserve"> (</w:t>
-      </w:r>
-      <w:proofErr w:type="spellStart"/>
-      <w:r>
-        <w:rPr>
-          <w:rFonts w:ascii="Consolas" w:eastAsia="Times New Roman" w:hAnsi="Consolas" w:cs="Times New Roman"/>
-          <w:color w:val="212D61"/>
-          <w:sz w:val="23"/>
-          <w:szCs w:val="23"/>
-          <w:shd w:val="clear" w:color="auto" w:fill="ECF5F9"/>
-          <w:lang w:eastAsia="zh-CN"/>
-        </w:rPr>
-        <w:t>randomNumber</w:t>
-      </w:r>
-      <w:proofErr w:type="spellEnd"/>
-      <w:r>
-        <w:rPr>
-          <w:rFonts w:ascii="Consolas" w:eastAsia="Times New Roman" w:hAnsi="Consolas" w:cs="Times New Roman"/>
-          <w:color w:val="212D61"/>
-          <w:sz w:val="23"/>
-          <w:szCs w:val="23"/>
-          <w:shd w:val="clear" w:color="auto" w:fill="ECF5F9"/>
-          <w:lang w:eastAsia="zh-CN"/>
-        </w:rPr>
-        <w:t xml:space="preserve"> === </w:t>
-      </w:r>
-      <w:proofErr w:type="gramStart"/>
-      <w:r>
-        <w:rPr>
-          <w:rFonts w:ascii="Consolas" w:eastAsia="Times New Roman" w:hAnsi="Consolas" w:cs="Times New Roman"/>
-          <w:sz w:val="23"/>
-          <w:szCs w:val="23"/>
-          <w:lang w:eastAsia="zh-CN"/>
-        </w:rPr>
-        <w:t>1</w:t>
-      </w:r>
-      <w:r>
-        <w:rPr>
-          <w:rFonts w:ascii="Consolas" w:eastAsia="Times New Roman" w:hAnsi="Consolas" w:cs="Times New Roman"/>
-          <w:color w:val="212D61"/>
-          <w:sz w:val="23"/>
-          <w:szCs w:val="23"/>
-          <w:shd w:val="clear" w:color="auto" w:fill="ECF5F9"/>
-          <w:lang w:eastAsia="zh-CN"/>
-        </w:rPr>
-        <w:t>){</w:t>
-      </w:r>
-      <w:proofErr w:type="gramEnd"/>
-    </w:p>
-    <w:p>
-      <w:pPr>
-        <w:pStyle w:val="ListParagraph"/>
-        <w:numPr>
-          <w:ilvl w:val="0"/>
-          <w:numId w:val="8"/>
-        </w:numPr>
-        <w:spacing w:after="0" w:line="240" w:lineRule="auto"/>
-        <w:rPr>
-          <w:rFonts w:ascii="Consolas" w:eastAsia="Times New Roman" w:hAnsi="Consolas" w:cs="Times New Roman"/>
-          <w:color w:val="212D61"/>
-          <w:sz w:val="23"/>
-          <w:szCs w:val="23"/>
-          <w:shd w:val="clear" w:color="auto" w:fill="ECF5F9"/>
-          <w:lang w:eastAsia="zh-CN"/>
-        </w:rPr>
-      </w:pPr>
-      <w:r>
-        <w:rPr>
-          <w:rFonts w:ascii="Consolas" w:eastAsia="Times New Roman" w:hAnsi="Consolas" w:cs="Times New Roman"/>
-          <w:color w:val="212D61"/>
-          <w:sz w:val="23"/>
-          <w:szCs w:val="23"/>
-          <w:shd w:val="clear" w:color="auto" w:fill="ECF5F9"/>
-          <w:lang w:eastAsia="zh-CN"/>
-        </w:rPr>
-        <w:t xml:space="preserve">    </w:t>
-      </w:r>
-      <w:r>
-        <w:rPr>
-          <w:rFonts w:ascii="Consolas" w:eastAsia="Times New Roman" w:hAnsi="Consolas" w:cs="Times New Roman"/>
-          <w:b/>
-          <w:bCs/>
-          <w:color w:val="212D61"/>
-          <w:sz w:val="23"/>
-          <w:szCs w:val="23"/>
-          <w:lang w:eastAsia="zh-CN"/>
-        </w:rPr>
-        <w:t>return</w:t>
-      </w:r>
-      <w:r>
-        <w:rPr>
-          <w:rFonts w:ascii="Consolas" w:eastAsia="Times New Roman" w:hAnsi="Consolas" w:cs="Times New Roman"/>
-          <w:color w:val="212D61"/>
-          <w:sz w:val="23"/>
-          <w:szCs w:val="23"/>
-          <w:shd w:val="clear" w:color="auto" w:fill="ECF5F9"/>
-          <w:lang w:eastAsia="zh-CN"/>
-        </w:rPr>
-        <w:t xml:space="preserve"> </w:t>
-      </w:r>
-      <w:r>
-        <w:rPr>
-          <w:rFonts w:ascii="Consolas" w:eastAsia="Times New Roman" w:hAnsi="Consolas" w:cs="Times New Roman"/>
-          <w:sz w:val="23"/>
-          <w:szCs w:val="23"/>
-          <w:lang w:eastAsia="zh-CN"/>
-        </w:rPr>
-        <w:t>'Paper</w:t>
-      </w:r>
-      <w:proofErr w:type="gramStart"/>
-      <w:r>
-        <w:rPr>
-          <w:rFonts w:ascii="Consolas" w:eastAsia="Times New Roman" w:hAnsi="Consolas" w:cs="Times New Roman"/>
-          <w:sz w:val="23"/>
-          <w:szCs w:val="23"/>
-          <w:lang w:eastAsia="zh-CN"/>
-        </w:rPr>
-        <w:t>'</w:t>
-      </w:r>
-      <w:r>
-        <w:rPr>
-          <w:rFonts w:ascii="Consolas" w:eastAsia="Times New Roman" w:hAnsi="Consolas" w:cs="Times New Roman"/>
-          <w:color w:val="212D61"/>
-          <w:sz w:val="23"/>
-          <w:szCs w:val="23"/>
-          <w:shd w:val="clear" w:color="auto" w:fill="ECF5F9"/>
-          <w:lang w:eastAsia="zh-CN"/>
-        </w:rPr>
-        <w:t>;</w:t>
-      </w:r>
-      <w:proofErr w:type="gramEnd"/>
-    </w:p>
-    <w:p>
-      <w:pPr>
-        <w:pStyle w:val="ListParagraph"/>
-        <w:numPr>
-          <w:ilvl w:val="0"/>
-          <w:numId w:val="8"/>
-        </w:numPr>
-        <w:spacing w:after="0" w:line="240" w:lineRule="auto"/>
-        <w:rPr>
-          <w:rFonts w:ascii="Consolas" w:eastAsia="Times New Roman" w:hAnsi="Consolas" w:cs="Times New Roman"/>
-          <w:color w:val="212D61"/>
-          <w:sz w:val="23"/>
-          <w:szCs w:val="23"/>
-          <w:shd w:val="clear" w:color="auto" w:fill="ECF5F9"/>
-          <w:lang w:eastAsia="zh-CN"/>
-        </w:rPr>
-      </w:pPr>
-      <w:r>
-        <w:rPr>
-          <w:rFonts w:ascii="Consolas" w:eastAsia="Times New Roman" w:hAnsi="Consolas" w:cs="Times New Roman"/>
-          <w:color w:val="212D61"/>
-          <w:sz w:val="23"/>
-          <w:szCs w:val="23"/>
-          <w:shd w:val="clear" w:color="auto" w:fill="ECF5F9"/>
-          <w:lang w:eastAsia="zh-CN"/>
-        </w:rPr>
-        <w:t xml:space="preserve">  }</w:t>
-      </w:r>
-    </w:p>
-    <w:p>
-      <w:pPr>
-        <w:pStyle w:val="ListParagraph"/>
-        <w:numPr>
-          <w:ilvl w:val="0"/>
-          <w:numId w:val="8"/>
-        </w:numPr>
-        <w:spacing w:after="0" w:line="240" w:lineRule="auto"/>
-        <w:rPr>
-          <w:rFonts w:ascii="Consolas" w:eastAsia="Times New Roman" w:hAnsi="Consolas" w:cs="Times New Roman"/>
-          <w:color w:val="212D61"/>
-          <w:sz w:val="23"/>
-          <w:szCs w:val="23"/>
-          <w:shd w:val="clear" w:color="auto" w:fill="ECF5F9"/>
-          <w:lang w:eastAsia="zh-CN"/>
-        </w:rPr>
-      </w:pPr>
-      <w:r>
-        <w:rPr>
-          <w:rFonts w:ascii="Consolas" w:eastAsia="Times New Roman" w:hAnsi="Consolas" w:cs="Times New Roman"/>
-          <w:color w:val="212D61"/>
-          <w:sz w:val="23"/>
-          <w:szCs w:val="23"/>
-          <w:shd w:val="clear" w:color="auto" w:fill="ECF5F9"/>
-          <w:lang w:eastAsia="zh-CN"/>
-        </w:rPr>
-        <w:t xml:space="preserve">  </w:t>
-      </w:r>
-      <w:r>
-        <w:rPr>
-          <w:rFonts w:ascii="Consolas" w:eastAsia="Times New Roman" w:hAnsi="Consolas" w:cs="Times New Roman"/>
-          <w:b/>
-          <w:bCs/>
-          <w:color w:val="212D61"/>
-          <w:sz w:val="23"/>
-          <w:szCs w:val="23"/>
-          <w:lang w:eastAsia="zh-CN"/>
-        </w:rPr>
-        <w:t>else</w:t>
-      </w:r>
-      <w:r>
-        <w:rPr>
-          <w:rFonts w:ascii="Consolas" w:eastAsia="Times New Roman" w:hAnsi="Consolas" w:cs="Times New Roman"/>
-          <w:color w:val="212D61"/>
-          <w:sz w:val="23"/>
-          <w:szCs w:val="23"/>
-          <w:shd w:val="clear" w:color="auto" w:fill="ECF5F9"/>
-          <w:lang w:eastAsia="zh-CN"/>
-        </w:rPr>
-        <w:t xml:space="preserve"> </w:t>
-      </w:r>
-      <w:r>
-        <w:rPr>
-          <w:rFonts w:ascii="Consolas" w:eastAsia="Times New Roman" w:hAnsi="Consolas" w:cs="Times New Roman"/>
-          <w:b/>
-          <w:bCs/>
-          <w:color w:val="212D61"/>
-          <w:sz w:val="23"/>
-          <w:szCs w:val="23"/>
-          <w:lang w:eastAsia="zh-CN"/>
-        </w:rPr>
-        <w:t>if</w:t>
-      </w:r>
-      <w:r>
-        <w:rPr>
-          <w:rFonts w:ascii="Consolas" w:eastAsia="Times New Roman" w:hAnsi="Consolas" w:cs="Times New Roman"/>
-          <w:color w:val="212D61"/>
-          <w:sz w:val="23"/>
-          <w:szCs w:val="23"/>
-          <w:shd w:val="clear" w:color="auto" w:fill="ECF5F9"/>
-          <w:lang w:eastAsia="zh-CN"/>
-        </w:rPr>
-        <w:t xml:space="preserve"> (</w:t>
-      </w:r>
-      <w:proofErr w:type="spellStart"/>
-      <w:r>
-        <w:rPr>
-          <w:rFonts w:ascii="Consolas" w:eastAsia="Times New Roman" w:hAnsi="Consolas" w:cs="Times New Roman"/>
-          <w:color w:val="212D61"/>
-          <w:sz w:val="23"/>
-          <w:szCs w:val="23"/>
-          <w:shd w:val="clear" w:color="auto" w:fill="ECF5F9"/>
-          <w:lang w:eastAsia="zh-CN"/>
-        </w:rPr>
-        <w:t>randomNumber</w:t>
-      </w:r>
-      <w:proofErr w:type="spellEnd"/>
-      <w:r>
-        <w:rPr>
-          <w:rFonts w:ascii="Consolas" w:eastAsia="Times New Roman" w:hAnsi="Consolas" w:cs="Times New Roman"/>
-          <w:color w:val="212D61"/>
-          <w:sz w:val="23"/>
-          <w:szCs w:val="23"/>
-          <w:shd w:val="clear" w:color="auto" w:fill="ECF5F9"/>
-          <w:lang w:eastAsia="zh-CN"/>
-        </w:rPr>
-        <w:t xml:space="preserve"> === </w:t>
-      </w:r>
-      <w:proofErr w:type="gramStart"/>
-      <w:r>
-        <w:rPr>
-          <w:rFonts w:ascii="Consolas" w:eastAsia="Times New Roman" w:hAnsi="Consolas" w:cs="Times New Roman"/>
-          <w:sz w:val="23"/>
-          <w:szCs w:val="23"/>
-          <w:lang w:eastAsia="zh-CN"/>
-        </w:rPr>
-        <w:t>2</w:t>
-      </w:r>
-      <w:r>
-        <w:rPr>
-          <w:rFonts w:ascii="Consolas" w:eastAsia="Times New Roman" w:hAnsi="Consolas" w:cs="Times New Roman"/>
-          <w:color w:val="212D61"/>
-          <w:sz w:val="23"/>
-          <w:szCs w:val="23"/>
-          <w:shd w:val="clear" w:color="auto" w:fill="ECF5F9"/>
-          <w:lang w:eastAsia="zh-CN"/>
-        </w:rPr>
-        <w:t>){</w:t>
-      </w:r>
-      <w:proofErr w:type="gramEnd"/>
-    </w:p>
-    <w:p>
-      <w:pPr>
-        <w:pStyle w:val="ListParagraph"/>
-        <w:numPr>
-          <w:ilvl w:val="0"/>
-          <w:numId w:val="8"/>
-        </w:numPr>
-        <w:spacing w:after="0" w:line="240" w:lineRule="auto"/>
-        <w:rPr>
-          <w:rFonts w:ascii="Consolas" w:eastAsia="Times New Roman" w:hAnsi="Consolas" w:cs="Times New Roman"/>
-          <w:color w:val="212D61"/>
-          <w:sz w:val="23"/>
-          <w:szCs w:val="23"/>
-          <w:shd w:val="clear" w:color="auto" w:fill="ECF5F9"/>
-          <w:lang w:eastAsia="zh-CN"/>
-        </w:rPr>
-      </w:pPr>
-      <w:r>
-        <w:rPr>
-          <w:rFonts w:ascii="Consolas" w:eastAsia="Times New Roman" w:hAnsi="Consolas" w:cs="Times New Roman"/>
-          <w:color w:val="212D61"/>
-          <w:sz w:val="23"/>
-          <w:szCs w:val="23"/>
-          <w:shd w:val="clear" w:color="auto" w:fill="ECF5F9"/>
-          <w:lang w:eastAsia="zh-CN"/>
-        </w:rPr>
-        <w:t xml:space="preserve">  </w:t>
-      </w:r>
-      <w:r>
-        <w:rPr>
-          <w:rFonts w:ascii="Consolas" w:eastAsia="Times New Roman" w:hAnsi="Consolas" w:cs="Times New Roman"/>
-          <w:b/>
-          <w:bCs/>
-          <w:color w:val="212D61"/>
-          <w:sz w:val="23"/>
-          <w:szCs w:val="23"/>
-          <w:lang w:eastAsia="zh-CN"/>
-        </w:rPr>
-        <w:t>return</w:t>
-      </w:r>
-      <w:r>
-        <w:rPr>
-          <w:rFonts w:ascii="Consolas" w:eastAsia="Times New Roman" w:hAnsi="Consolas" w:cs="Times New Roman"/>
-          <w:color w:val="212D61"/>
-          <w:sz w:val="23"/>
-          <w:szCs w:val="23"/>
-          <w:shd w:val="clear" w:color="auto" w:fill="ECF5F9"/>
-          <w:lang w:eastAsia="zh-CN"/>
-        </w:rPr>
-        <w:t xml:space="preserve"> </w:t>
-      </w:r>
-      <w:r>
-        <w:rPr>
-          <w:rFonts w:ascii="Consolas" w:eastAsia="Times New Roman" w:hAnsi="Consolas" w:cs="Times New Roman"/>
-          <w:sz w:val="23"/>
-          <w:szCs w:val="23"/>
-          <w:lang w:eastAsia="zh-CN"/>
-        </w:rPr>
-        <w:t>'Scissor</w:t>
-      </w:r>
-      <w:proofErr w:type="gramStart"/>
-      <w:r>
-        <w:rPr>
-          <w:rFonts w:ascii="Consolas" w:eastAsia="Times New Roman" w:hAnsi="Consolas" w:cs="Times New Roman"/>
-          <w:sz w:val="23"/>
-          <w:szCs w:val="23"/>
-          <w:lang w:eastAsia="zh-CN"/>
-        </w:rPr>
-        <w:t>'</w:t>
-      </w:r>
-      <w:r>
-        <w:rPr>
-          <w:rFonts w:ascii="Consolas" w:eastAsia="Times New Roman" w:hAnsi="Consolas" w:cs="Times New Roman"/>
-          <w:color w:val="212D61"/>
-          <w:sz w:val="23"/>
-          <w:szCs w:val="23"/>
-          <w:shd w:val="clear" w:color="auto" w:fill="ECF5F9"/>
-          <w:lang w:eastAsia="zh-CN"/>
-        </w:rPr>
-        <w:t>;</w:t>
-      </w:r>
-      <w:proofErr w:type="gramEnd"/>
-    </w:p>
-    <w:p>
-      <w:pPr>
-        <w:pStyle w:val="ListParagraph"/>
-        <w:numPr>
-          <w:ilvl w:val="0"/>
-          <w:numId w:val="8"/>
-        </w:numPr>
-        <w:spacing w:after="0" w:line="240" w:lineRule="auto"/>
-        <w:rPr>
-          <w:rFonts w:ascii="Consolas" w:eastAsia="Times New Roman" w:hAnsi="Consolas" w:cs="Times New Roman"/>
-          <w:color w:val="212D61"/>
-          <w:sz w:val="23"/>
-          <w:szCs w:val="23"/>
-          <w:shd w:val="clear" w:color="auto" w:fill="ECF5F9"/>
-          <w:lang w:eastAsia="zh-CN"/>
-        </w:rPr>
-      </w:pPr>
-      <w:r>
-        <w:rPr>
-          <w:rFonts w:ascii="Consolas" w:eastAsia="Times New Roman" w:hAnsi="Consolas" w:cs="Times New Roman"/>
-          <w:color w:val="212D61"/>
-          <w:sz w:val="23"/>
-          <w:szCs w:val="23"/>
-          <w:shd w:val="clear" w:color="auto" w:fill="ECF5F9"/>
-          <w:lang w:eastAsia="zh-CN"/>
-        </w:rPr>
-        <w:t xml:space="preserve">  }</w:t>
-      </w:r>
-    </w:p>
-    <w:p>
-      <w:pPr>
-        <w:pStyle w:val="ListParagraph"/>
-        <w:numPr>
-          <w:ilvl w:val="0"/>
-          <w:numId w:val="8"/>
-        </w:numPr>
-        <w:spacing w:after="0" w:line="240" w:lineRule="auto"/>
-        <w:rPr>
-          <w:rFonts w:ascii="Consolas" w:eastAsia="Times New Roman" w:hAnsi="Consolas" w:cs="Times New Roman"/>
-          <w:color w:val="212D61"/>
-          <w:sz w:val="23"/>
-          <w:szCs w:val="23"/>
-          <w:shd w:val="clear" w:color="auto" w:fill="ECF5F9"/>
-          <w:lang w:eastAsia="zh-CN"/>
-        </w:rPr>
-      </w:pPr>
-      <w:r>
-        <w:rPr>
-          <w:rFonts w:ascii="Consolas" w:eastAsia="Times New Roman" w:hAnsi="Consolas" w:cs="Times New Roman"/>
-          <w:color w:val="212D61"/>
-          <w:sz w:val="23"/>
-          <w:szCs w:val="23"/>
-          <w:shd w:val="clear" w:color="auto" w:fill="ECF5F9"/>
-          <w:lang w:eastAsia="zh-CN"/>
-        </w:rPr>
-        <w:t xml:space="preserve">    }</w:t>
-      </w:r>
-    </w:p>
-    <w:p>
-      <w:pPr>
-        <w:pStyle w:val="ListParagraph"/>
-        <w:numPr>
-          <w:ilvl w:val="0"/>
-          <w:numId w:val="8"/>
-        </w:numPr>
-      </w:pPr>
-      <w:r>
-        <w:rPr>
-          <w:rFonts w:ascii="Consolas" w:eastAsia="Times New Roman" w:hAnsi="Consolas" w:cs="Times New Roman"/>
-          <w:sz w:val="23"/>
-          <w:szCs w:val="23"/>
-          <w:lang w:eastAsia="zh-CN"/>
-        </w:rPr>
-        <w:t>console</w:t>
-      </w:r>
-      <w:r>
-        <w:rPr>
-          <w:rFonts w:ascii="Consolas" w:eastAsia="Times New Roman" w:hAnsi="Consolas" w:cs="Times New Roman"/>
-          <w:color w:val="212D61"/>
-          <w:sz w:val="23"/>
-          <w:szCs w:val="23"/>
-          <w:shd w:val="clear" w:color="auto" w:fill="ECF5F9"/>
-          <w:lang w:eastAsia="zh-CN"/>
-        </w:rPr>
-        <w:t>.log(</w:t>
-      </w:r>
-      <w:proofErr w:type="spellStart"/>
-      <w:r>
-        <w:rPr>
-          <w:rFonts w:ascii="Consolas" w:eastAsia="Times New Roman" w:hAnsi="Consolas" w:cs="Times New Roman"/>
-          <w:color w:val="212D61"/>
-          <w:sz w:val="23"/>
-          <w:szCs w:val="23"/>
-          <w:shd w:val="clear" w:color="auto" w:fill="ECF5F9"/>
-          <w:lang w:eastAsia="zh-CN"/>
-        </w:rPr>
-        <w:t>getComputerChoice</w:t>
-      </w:r>
-      <w:proofErr w:type="spellEnd"/>
-      <w:r>
-        <w:rPr>
-          <w:rFonts w:ascii="Consolas" w:eastAsia="Times New Roman" w:hAnsi="Consolas" w:cs="Times New Roman"/>
-          <w:color w:val="212D61"/>
-          <w:sz w:val="23"/>
-          <w:szCs w:val="23"/>
-          <w:shd w:val="clear" w:color="auto" w:fill="ECF5F9"/>
-          <w:lang w:eastAsia="zh-CN"/>
-        </w:rPr>
-        <w:t>());</w:t>
-      </w:r>
-    </w:p>
+      <w:r>
+        <w:t xml:space="preserve">we can write our own functions. </w:t>
+      </w:r>
+    </w:p>
+    <w:p>
+      <w:r>
+        <w:t xml:space="preserve">In addition, basic functions can be categorized as function declarations, function expressions, and function constructor. For Named Function Declarations, the functions are hoisted, and JS engines reads all declarations first before executing remaining code. For me, </w:t>
+      </w:r>
+      <w:r>
+        <w:t xml:space="preserve">initially the </w:t>
+      </w:r>
+      <w:r>
+        <w:t>concept of “calling the function”, used to run the named function</w:t>
+      </w:r>
+      <w:r>
+        <w:t xml:space="preserve">, was not intuitive. Another challenging concept is “passing values” by value and by reference into functions. </w:t>
+      </w:r>
+      <w:r>
+        <w:t xml:space="preserve">With more practice, these concepts will make more sense: primitive types, which variables are mutable, can be passed to a function by value; and since arrays are objects, objects can be passed into a function by reference. Returning values is another concept which means to return a value back to the calling application, by using return keyword with the variable being called.  </w:t>
+      </w:r>
+    </w:p>
+    <w:p>
+      <w:r>
+        <w:t xml:space="preserve">Function Expressions covered are the variable assignment functions and arrow functions. The variable assignment functions are also referred to as anonymous functions because they don’t have a name. </w:t>
+      </w:r>
+      <w:r>
+        <w:t xml:space="preserve">These functions must be coded before any statement that call it as opposed to named function declarations which are hoisted. Furthermore, since functions are immutable, the const keyword is used instead of the let keyword. The arrow function utilize =&gt; and makes the code more concise and simplify function scoping. At first, it was confusing, but looking over the examples and videos over again, it makes sense. </w:t>
+      </w:r>
+    </w:p>
+    <w:p>
+      <w:r>
+        <w:t xml:space="preserve"> From this:</w:t>
+      </w:r>
+    </w:p>
+    <w:p>
+      <w:r>
+        <w:t>Let sum = function (num1, num2) {</w:t>
+      </w:r>
+    </w:p>
+    <w:p>
+      <w:pPr>
+        <w:ind w:firstLine="720"/>
+      </w:pPr>
+      <w:r>
+        <w:t>Return num1 + num2;</w:t>
+      </w:r>
+    </w:p>
+    <w:p>
+      <w:r>
+        <w:t>};</w:t>
+      </w:r>
+    </w:p>
+    <w:p>
+      <w:r>
+        <w:t>To this:</w:t>
+      </w:r>
+    </w:p>
+    <w:p>
+      <w:r>
+        <w:t>const sum = (num1, num2) =&gt; num1 + num2;</w:t>
+      </w:r>
+    </w:p>
+    <w:p>
+      <w:r>
+        <w:lastRenderedPageBreak/>
+        <w:t xml:space="preserve">Lastly, modules was introduced and it refers to blocks of independent, reusable code. From the lab, </w:t>
+      </w:r>
+      <w:r>
+        <w:t>we covered</w:t>
+      </w:r>
+      <w:r>
+        <w:t xml:space="preserve"> public vs private variables and when modules are exposed using the import statement. There are lots of concepts in this module, I hope to have more practice to fully have it </w:t>
+      </w:r>
+      <w:r>
+        <w:t xml:space="preserve">sink in. </w:t>
+      </w:r>
+    </w:p>
+    <w:p/>
+    <w:p/>
+    <w:p/>
     <w:sectPr>
       <w:pgSz w:w="12240" w:h="15840"/>
       <w:pgMar w:top="1440" w:right="1440" w:bottom="1440" w:left="1440" w:header="720" w:footer="720" w:gutter="0"/>
